--- a/Project_F19_NLP6320.docx
+++ b/Project_F19_NLP6320.docx
@@ -127,7 +127,29 @@
           <w:sz w:val="28"/>
           <w:szCs w:val="28"/>
         </w:rPr>
-        <w:t>Dr. Mithun Balakrishna</w:t>
+        <w:t xml:space="preserve">Dr. </w:t>
+      </w:r>
+      <w:proofErr w:type="spellStart"/>
+      <w:r>
+        <w:rPr>
+          <w:rFonts w:ascii="Times New Roman" w:hAnsi="Times New Roman" w:cs="Times New Roman"/>
+          <w:b/>
+          <w:bCs/>
+          <w:sz w:val="28"/>
+          <w:szCs w:val="28"/>
+        </w:rPr>
+        <w:t>Mithun</w:t>
+      </w:r>
+      <w:proofErr w:type="spellEnd"/>
+      <w:r>
+        <w:rPr>
+          <w:rFonts w:ascii="Times New Roman" w:hAnsi="Times New Roman" w:cs="Times New Roman"/>
+          <w:b/>
+          <w:bCs/>
+          <w:sz w:val="28"/>
+          <w:szCs w:val="28"/>
+        </w:rPr>
+        <w:t xml:space="preserve"> Balakrishna</w:t>
       </w:r>
     </w:p>
     <w:p>
@@ -235,10 +257,39 @@
         <w:rPr>
           <w:rFonts w:ascii="Times New Roman" w:hAnsi="Times New Roman" w:cs="Times New Roman"/>
           <w:b/>
-          <w:sz w:val="24"/>
-          <w:szCs w:val="24"/>
-        </w:rPr>
-        <w:t>TBD</w:t>
+          <w:bCs/>
+          <w:sz w:val="24"/>
+          <w:szCs w:val="24"/>
+        </w:rPr>
+        <w:t xml:space="preserve">Thursday, </w:t>
+      </w:r>
+      <w:r>
+        <w:rPr>
+          <w:rFonts w:ascii="Times New Roman" w:hAnsi="Times New Roman" w:cs="Times New Roman"/>
+          <w:b/>
+          <w:bCs/>
+          <w:sz w:val="24"/>
+          <w:szCs w:val="24"/>
+        </w:rPr>
+        <w:t>10/17/2019</w:t>
+      </w:r>
+      <w:r>
+        <w:rPr>
+          <w:rFonts w:ascii="Times New Roman" w:hAnsi="Times New Roman" w:cs="Times New Roman"/>
+          <w:b/>
+          <w:bCs/>
+          <w:sz w:val="24"/>
+          <w:szCs w:val="24"/>
+        </w:rPr>
+        <w:t>, 11:59pm</w:t>
+      </w:r>
+      <w:r>
+        <w:rPr>
+          <w:rFonts w:ascii="Times New Roman" w:hAnsi="Times New Roman" w:cs="Times New Roman"/>
+          <w:sz w:val="24"/>
+          <w:szCs w:val="24"/>
+        </w:rPr>
+        <w:t xml:space="preserve"> </w:t>
       </w:r>
     </w:p>
     <w:p>
@@ -453,10 +504,30 @@
         <w:rPr>
           <w:rFonts w:ascii="Times New Roman" w:hAnsi="Times New Roman" w:cs="Times New Roman"/>
           <w:b/>
-          <w:sz w:val="24"/>
-          <w:szCs w:val="24"/>
-        </w:rPr>
-        <w:t xml:space="preserve">TBD </w:t>
+          <w:bCs/>
+          <w:sz w:val="24"/>
+          <w:szCs w:val="24"/>
+        </w:rPr>
+        <w:t xml:space="preserve">Thursday, </w:t>
+      </w:r>
+      <w:r>
+        <w:rPr>
+          <w:rFonts w:ascii="Times New Roman" w:hAnsi="Times New Roman" w:cs="Times New Roman"/>
+          <w:b/>
+          <w:bCs/>
+          <w:sz w:val="24"/>
+          <w:szCs w:val="24"/>
+        </w:rPr>
+        <w:t>10/17/2019</w:t>
+      </w:r>
+      <w:r>
+        <w:rPr>
+          <w:rFonts w:ascii="Times New Roman" w:hAnsi="Times New Roman" w:cs="Times New Roman"/>
+          <w:b/>
+          <w:sz w:val="24"/>
+          <w:szCs w:val="24"/>
+        </w:rPr>
+        <w:t xml:space="preserve"> </w:t>
       </w:r>
       <w:r>
         <w:rPr>
@@ -470,10 +541,11 @@
         <w:rPr>
           <w:rFonts w:ascii="Times New Roman" w:hAnsi="Times New Roman" w:cs="Times New Roman"/>
           <w:b/>
-          <w:sz w:val="24"/>
-          <w:szCs w:val="24"/>
-        </w:rPr>
-        <w:t>TBD</w:t>
+          <w:bCs/>
+          <w:sz w:val="24"/>
+          <w:szCs w:val="24"/>
+        </w:rPr>
+        <w:t>8:15pm</w:t>
       </w:r>
       <w:r>
         <w:rPr>
@@ -500,13 +572,23 @@
         </w:rPr>
         <w:t xml:space="preserve"> the </w:t>
       </w:r>
-      <w:r>
-        <w:rPr>
-          <w:rFonts w:ascii="Times New Roman" w:hAnsi="Times New Roman" w:cs="Times New Roman"/>
-          <w:sz w:val="24"/>
-          <w:szCs w:val="24"/>
-        </w:rPr>
-        <w:t>class room (</w:t>
+      <w:proofErr w:type="gramStart"/>
+      <w:r>
+        <w:rPr>
+          <w:rFonts w:ascii="Times New Roman" w:hAnsi="Times New Roman" w:cs="Times New Roman"/>
+          <w:sz w:val="24"/>
+          <w:szCs w:val="24"/>
+        </w:rPr>
+        <w:t>class room</w:t>
+      </w:r>
+      <w:proofErr w:type="gramEnd"/>
+      <w:r>
+        <w:rPr>
+          <w:rFonts w:ascii="Times New Roman" w:hAnsi="Times New Roman" w:cs="Times New Roman"/>
+          <w:sz w:val="24"/>
+          <w:szCs w:val="24"/>
+        </w:rPr>
+        <w:t xml:space="preserve"> (</w:t>
       </w:r>
       <w:r>
         <w:rPr>
@@ -1644,8 +1726,49 @@
           <w:sz w:val="24"/>
           <w:szCs w:val="24"/>
         </w:rPr>
-        <w:t xml:space="preserve">The contents of this project can be downloaded from &lt;INSERT LINK HERE&gt;. </w:t>
-      </w:r>
+        <w:t xml:space="preserve">The contents of this project can be downloaded from </w:t>
+      </w:r>
+      <w:hyperlink r:id="rId5" w:history="1">
+        <w:r>
+          <w:rPr>
+            <w:rStyle w:val="Hyperlink"/>
+            <w:rFonts w:ascii="Times New Roman" w:eastAsia="Times New Roman" w:hAnsi="Times New Roman" w:cs="Times New Roman"/>
+            <w:sz w:val="24"/>
+            <w:szCs w:val="24"/>
+          </w:rPr>
+          <w:t>https://github.com/takshakpdesai/CS6320.501</w:t>
+        </w:r>
+      </w:hyperlink>
+      <w:r>
+        <w:rPr>
+          <w:rFonts w:ascii="Times New Roman" w:eastAsia="Times New Roman" w:hAnsi="Times New Roman" w:cs="Times New Roman"/>
+          <w:sz w:val="24"/>
+          <w:szCs w:val="24"/>
+        </w:rPr>
+        <w:t xml:space="preserve"> or from the project folder in eLearning.</w:t>
+      </w:r>
+    </w:p>
+    <w:p>
+      <w:pPr>
+        <w:spacing w:after="0" w:line="240" w:lineRule="auto"/>
+        <w:jc w:val="both"/>
+        <w:rPr>
+          <w:rFonts w:ascii="Times New Roman" w:eastAsia="Times New Roman" w:hAnsi="Times New Roman" w:cs="Times New Roman"/>
+          <w:sz w:val="24"/>
+          <w:szCs w:val="24"/>
+        </w:rPr>
+      </w:pPr>
+    </w:p>
+    <w:p>
+      <w:pPr>
+        <w:spacing w:after="0" w:line="240" w:lineRule="auto"/>
+        <w:jc w:val="both"/>
+        <w:rPr>
+          <w:rFonts w:ascii="Times New Roman" w:eastAsia="Times New Roman" w:hAnsi="Times New Roman" w:cs="Times New Roman"/>
+          <w:sz w:val="24"/>
+          <w:szCs w:val="24"/>
+        </w:rPr>
+      </w:pPr>
       <w:r>
         <w:rPr>
           <w:rFonts w:ascii="Times New Roman" w:eastAsia="Times New Roman" w:hAnsi="Times New Roman" w:cs="Times New Roman"/>
@@ -1741,6 +1864,32 @@
           <w:szCs w:val="24"/>
         </w:rPr>
       </w:pPr>
+      <w:r>
+        <w:rPr>
+          <w:rFonts w:ascii="Times New Roman" w:eastAsia="Times New Roman" w:hAnsi="Times New Roman" w:cs="Times New Roman"/>
+          <w:sz w:val="24"/>
+          <w:szCs w:val="24"/>
+        </w:rPr>
+        <w:t>&lt;</w:t>
+      </w:r>
+      <w:proofErr w:type="spellStart"/>
+      <w:r>
+        <w:rPr>
+          <w:rFonts w:ascii="Times New Roman" w:eastAsia="Times New Roman" w:hAnsi="Times New Roman" w:cs="Times New Roman"/>
+          <w:sz w:val="24"/>
+          <w:szCs w:val="24"/>
+        </w:rPr>
+        <w:t>Input_Id</w:t>
+      </w:r>
+      <w:proofErr w:type="spellEnd"/>
+      <w:r>
+        <w:rPr>
+          <w:rFonts w:ascii="Times New Roman" w:eastAsia="Times New Roman" w:hAnsi="Times New Roman" w:cs="Times New Roman"/>
+          <w:sz w:val="24"/>
+          <w:szCs w:val="24"/>
+        </w:rPr>
+        <w:t>&gt;&lt;TAB&gt;&lt;Sentence 1&gt;&lt;TAB&gt;&lt;Sentence 2&gt;&lt;TAB&gt;&lt;Score&gt;</w:t>
+      </w:r>
     </w:p>
     <w:p>
       <w:pPr>
@@ -1753,14 +1902,6 @@
           <w:szCs w:val="24"/>
         </w:rPr>
       </w:pPr>
-      <w:r>
-        <w:rPr>
-          <w:rFonts w:ascii="Times New Roman" w:eastAsia="Times New Roman" w:hAnsi="Times New Roman" w:cs="Times New Roman"/>
-          <w:sz w:val="24"/>
-          <w:szCs w:val="24"/>
-        </w:rPr>
-        <w:t>&lt;Input_Id&gt;&lt;TAB&gt;&lt;Sentence 1&gt;&lt;TAB&gt;&lt;Sentence 2&gt;&lt;TAB&gt;&lt;Score&gt;</w:t>
-      </w:r>
     </w:p>
     <w:p>
       <w:pPr>
@@ -1773,6 +1914,14 @@
           <w:szCs w:val="24"/>
         </w:rPr>
       </w:pPr>
+      <w:r>
+        <w:rPr>
+          <w:rFonts w:ascii="Times New Roman" w:eastAsia="Times New Roman" w:hAnsi="Times New Roman" w:cs="Times New Roman"/>
+          <w:sz w:val="24"/>
+          <w:szCs w:val="24"/>
+        </w:rPr>
+        <w:t>The test file is of the form:</w:t>
+      </w:r>
     </w:p>
     <w:p>
       <w:pPr>
@@ -1791,39 +1940,25 @@
           <w:sz w:val="24"/>
           <w:szCs w:val="24"/>
         </w:rPr>
-        <w:t>The test file is of the form:</w:t>
-      </w:r>
-    </w:p>
-    <w:p>
-      <w:pPr>
-        <w:pStyle w:val="ListParagraph"/>
-        <w:spacing w:after="0" w:line="240" w:lineRule="auto"/>
-        <w:jc w:val="both"/>
-        <w:rPr>
-          <w:rFonts w:ascii="Times New Roman" w:eastAsia="Times New Roman" w:hAnsi="Times New Roman" w:cs="Times New Roman"/>
-          <w:sz w:val="24"/>
-          <w:szCs w:val="24"/>
-        </w:rPr>
-      </w:pPr>
-    </w:p>
-    <w:p>
-      <w:pPr>
-        <w:pStyle w:val="ListParagraph"/>
-        <w:spacing w:after="0" w:line="240" w:lineRule="auto"/>
-        <w:jc w:val="both"/>
-        <w:rPr>
-          <w:rFonts w:ascii="Times New Roman" w:eastAsia="Times New Roman" w:hAnsi="Times New Roman" w:cs="Times New Roman"/>
-          <w:sz w:val="24"/>
-          <w:szCs w:val="24"/>
-        </w:rPr>
-      </w:pPr>
-      <w:r>
-        <w:rPr>
-          <w:rFonts w:ascii="Times New Roman" w:eastAsia="Times New Roman" w:hAnsi="Times New Roman" w:cs="Times New Roman"/>
-          <w:sz w:val="24"/>
-          <w:szCs w:val="24"/>
-        </w:rPr>
-        <w:t>&lt;Input_Id&gt;&lt;TAB&gt;&lt;Sentence 1&gt;&lt;TAB&gt;&lt;Sentence 2&gt;</w:t>
+        <w:t>&lt;</w:t>
+      </w:r>
+      <w:proofErr w:type="spellStart"/>
+      <w:r>
+        <w:rPr>
+          <w:rFonts w:ascii="Times New Roman" w:eastAsia="Times New Roman" w:hAnsi="Times New Roman" w:cs="Times New Roman"/>
+          <w:sz w:val="24"/>
+          <w:szCs w:val="24"/>
+        </w:rPr>
+        <w:t>Input_Id</w:t>
+      </w:r>
+      <w:proofErr w:type="spellEnd"/>
+      <w:r>
+        <w:rPr>
+          <w:rFonts w:ascii="Times New Roman" w:eastAsia="Times New Roman" w:hAnsi="Times New Roman" w:cs="Times New Roman"/>
+          <w:sz w:val="24"/>
+          <w:szCs w:val="24"/>
+        </w:rPr>
+        <w:t>&gt;&lt;TAB&gt;&lt;Sentence 1&gt;&lt;TAB&gt;&lt;Sentence 2&gt;</w:t>
       </w:r>
     </w:p>
     <w:p>
@@ -1918,7 +2053,23 @@
           <w:sz w:val="24"/>
           <w:szCs w:val="24"/>
         </w:rPr>
-        <w:t xml:space="preserve">‘sample.txt’ </w:t>
+        <w:t>‘sample</w:t>
+      </w:r>
+      <w:r>
+        <w:rPr>
+          <w:rFonts w:ascii="Times New Roman" w:eastAsia="Times New Roman" w:hAnsi="Times New Roman" w:cs="Times New Roman"/>
+          <w:sz w:val="24"/>
+          <w:szCs w:val="24"/>
+        </w:rPr>
+        <w:t>_predictions</w:t>
+      </w:r>
+      <w:r>
+        <w:rPr>
+          <w:rFonts w:ascii="Times New Roman" w:eastAsia="Times New Roman" w:hAnsi="Times New Roman" w:cs="Times New Roman"/>
+          <w:sz w:val="24"/>
+          <w:szCs w:val="24"/>
+        </w:rPr>
+        <w:t xml:space="preserve">.txt’ </w:t>
       </w:r>
       <w:r>
         <w:rPr>
@@ -1939,24 +2090,31 @@
           <w:szCs w:val="24"/>
         </w:rPr>
       </w:pPr>
-    </w:p>
-    <w:p>
-      <w:pPr>
-        <w:pStyle w:val="ListParagraph"/>
-        <w:jc w:val="both"/>
-        <w:rPr>
-          <w:rFonts w:ascii="Times New Roman" w:eastAsia="Times New Roman" w:hAnsi="Times New Roman" w:cs="Times New Roman"/>
-          <w:sz w:val="24"/>
-          <w:szCs w:val="24"/>
-        </w:rPr>
-      </w:pPr>
-      <w:r>
-        <w:rPr>
-          <w:rFonts w:ascii="Times New Roman" w:eastAsia="Times New Roman" w:hAnsi="Times New Roman" w:cs="Times New Roman"/>
-          <w:sz w:val="24"/>
-          <w:szCs w:val="24"/>
-        </w:rPr>
-        <w:t>&lt;Input_Id&gt;&lt;TAB&gt;&lt;</w:t>
+      <w:r>
+        <w:rPr>
+          <w:rFonts w:ascii="Times New Roman" w:eastAsia="Times New Roman" w:hAnsi="Times New Roman" w:cs="Times New Roman"/>
+          <w:sz w:val="24"/>
+          <w:szCs w:val="24"/>
+        </w:rPr>
+        <w:t>&lt;</w:t>
+      </w:r>
+      <w:proofErr w:type="spellStart"/>
+      <w:r>
+        <w:rPr>
+          <w:rFonts w:ascii="Times New Roman" w:eastAsia="Times New Roman" w:hAnsi="Times New Roman" w:cs="Times New Roman"/>
+          <w:sz w:val="24"/>
+          <w:szCs w:val="24"/>
+        </w:rPr>
+        <w:t>Input_Id</w:t>
+      </w:r>
+      <w:proofErr w:type="spellEnd"/>
+      <w:r>
+        <w:rPr>
+          <w:rFonts w:ascii="Times New Roman" w:eastAsia="Times New Roman" w:hAnsi="Times New Roman" w:cs="Times New Roman"/>
+          <w:sz w:val="24"/>
+          <w:szCs w:val="24"/>
+        </w:rPr>
+        <w:t>&gt;&lt;TAB&gt;&lt;</w:t>
       </w:r>
       <w:r>
         <w:rPr>
@@ -2051,46 +2209,12 @@
           <w:szCs w:val="24"/>
         </w:rPr>
       </w:pPr>
-    </w:p>
-    <w:p>
-      <w:pPr>
-        <w:spacing w:after="0" w:line="240" w:lineRule="auto"/>
-        <w:jc w:val="both"/>
-        <w:rPr>
-          <w:rFonts w:ascii="Times New Roman" w:eastAsia="Times New Roman" w:hAnsi="Times New Roman" w:cs="Times New Roman"/>
-          <w:sz w:val="24"/>
-          <w:szCs w:val="24"/>
-        </w:rPr>
-      </w:pPr>
-    </w:p>
-    <w:p>
-      <w:pPr>
-        <w:spacing w:after="0" w:line="240" w:lineRule="auto"/>
-        <w:jc w:val="both"/>
-        <w:rPr>
-          <w:rFonts w:ascii="Times New Roman" w:eastAsia="Times New Roman" w:hAnsi="Times New Roman" w:cs="Times New Roman"/>
-          <w:sz w:val="24"/>
-          <w:szCs w:val="24"/>
-        </w:rPr>
-      </w:pPr>
-    </w:p>
-    <w:p>
-      <w:pPr>
-        <w:spacing w:after="0" w:line="240" w:lineRule="auto"/>
-        <w:jc w:val="both"/>
-        <w:rPr>
-          <w:rFonts w:ascii="Times New Roman" w:eastAsia="Times New Roman" w:hAnsi="Times New Roman" w:cs="Times New Roman"/>
-          <w:sz w:val="24"/>
-          <w:szCs w:val="24"/>
-        </w:rPr>
-      </w:pPr>
-      <w:r>
-        <w:rPr>
-          <w:rFonts w:ascii="Times New Roman" w:eastAsia="Times New Roman" w:hAnsi="Times New Roman" w:cs="Times New Roman"/>
-          <w:sz w:val="24"/>
-          <w:szCs w:val="24"/>
-        </w:rPr>
-        <w:lastRenderedPageBreak/>
+      <w:r>
+        <w:rPr>
+          <w:rFonts w:ascii="Times New Roman" w:eastAsia="Times New Roman" w:hAnsi="Times New Roman" w:cs="Times New Roman"/>
+          <w:sz w:val="24"/>
+          <w:szCs w:val="24"/>
+        </w:rPr>
         <w:t>The following are the tasks that need to be performed:</w:t>
       </w:r>
     </w:p>
@@ -2141,13 +2265,23 @@
         </w:rPr>
         <w:t xml:space="preserve">class </w:t>
       </w:r>
-      <w:r>
-        <w:rPr>
-          <w:rFonts w:ascii="Times New Roman" w:eastAsia="Times New Roman" w:hAnsi="Times New Roman" w:cs="Times New Roman"/>
-          <w:sz w:val="24"/>
-          <w:szCs w:val="24"/>
-        </w:rPr>
-        <w:t xml:space="preserve">CorpusReader that is able to read the data files and represent the information </w:t>
+      <w:proofErr w:type="spellStart"/>
+      <w:r>
+        <w:rPr>
+          <w:rFonts w:ascii="Times New Roman" w:eastAsia="Times New Roman" w:hAnsi="Times New Roman" w:cs="Times New Roman"/>
+          <w:sz w:val="24"/>
+          <w:szCs w:val="24"/>
+        </w:rPr>
+        <w:t>CorpusReader</w:t>
+      </w:r>
+      <w:proofErr w:type="spellEnd"/>
+      <w:r>
+        <w:rPr>
+          <w:rFonts w:ascii="Times New Roman" w:eastAsia="Times New Roman" w:hAnsi="Times New Roman" w:cs="Times New Roman"/>
+          <w:sz w:val="24"/>
+          <w:szCs w:val="24"/>
+        </w:rPr>
+        <w:t xml:space="preserve"> that is able to read the data files and represent the information </w:t>
       </w:r>
       <w:r>
         <w:rPr>
@@ -2187,6 +2321,7 @@
           <w:sz w:val="24"/>
           <w:szCs w:val="24"/>
         </w:rPr>
+        <w:lastRenderedPageBreak/>
         <w:t xml:space="preserve">Task </w:t>
       </w:r>
       <w:r>
@@ -2471,23 +2606,59 @@
           <w:sz w:val="24"/>
           <w:szCs w:val="24"/>
         </w:rPr>
-        <w:t>Using WordNet, extract hyp</w:t>
-      </w:r>
-      <w:r>
-        <w:rPr>
-          <w:rFonts w:ascii="Times New Roman" w:eastAsia="Times New Roman" w:hAnsi="Times New Roman" w:cs="Times New Roman"/>
-          <w:sz w:val="24"/>
-          <w:szCs w:val="24"/>
-        </w:rPr>
-        <w:t>ernymns, hyponyms, meronyms, AND</w:t>
-      </w:r>
-      <w:r>
-        <w:rPr>
-          <w:rFonts w:ascii="Times New Roman" w:eastAsia="Times New Roman" w:hAnsi="Times New Roman" w:cs="Times New Roman"/>
-          <w:sz w:val="24"/>
-          <w:szCs w:val="24"/>
-        </w:rPr>
-        <w:t xml:space="preserve"> holonyms as features</w:t>
+        <w:t xml:space="preserve">Using WordNet, extract </w:t>
+      </w:r>
+      <w:proofErr w:type="spellStart"/>
+      <w:r>
+        <w:rPr>
+          <w:rFonts w:ascii="Times New Roman" w:eastAsia="Times New Roman" w:hAnsi="Times New Roman" w:cs="Times New Roman"/>
+          <w:sz w:val="24"/>
+          <w:szCs w:val="24"/>
+        </w:rPr>
+        <w:t>hyp</w:t>
+      </w:r>
+      <w:r>
+        <w:rPr>
+          <w:rFonts w:ascii="Times New Roman" w:eastAsia="Times New Roman" w:hAnsi="Times New Roman" w:cs="Times New Roman"/>
+          <w:sz w:val="24"/>
+          <w:szCs w:val="24"/>
+        </w:rPr>
+        <w:t>ernymns</w:t>
+      </w:r>
+      <w:proofErr w:type="spellEnd"/>
+      <w:r>
+        <w:rPr>
+          <w:rFonts w:ascii="Times New Roman" w:eastAsia="Times New Roman" w:hAnsi="Times New Roman" w:cs="Times New Roman"/>
+          <w:sz w:val="24"/>
+          <w:szCs w:val="24"/>
+        </w:rPr>
+        <w:t>, hyponyms, meronyms, AND</w:t>
+      </w:r>
+      <w:r>
+        <w:rPr>
+          <w:rFonts w:ascii="Times New Roman" w:eastAsia="Times New Roman" w:hAnsi="Times New Roman" w:cs="Times New Roman"/>
+          <w:sz w:val="24"/>
+          <w:szCs w:val="24"/>
+        </w:rPr>
+        <w:t xml:space="preserve"> </w:t>
+      </w:r>
+      <w:proofErr w:type="spellStart"/>
+      <w:r>
+        <w:rPr>
+          <w:rFonts w:ascii="Times New Roman" w:eastAsia="Times New Roman" w:hAnsi="Times New Roman" w:cs="Times New Roman"/>
+          <w:sz w:val="24"/>
+          <w:szCs w:val="24"/>
+        </w:rPr>
+        <w:t>holonyms</w:t>
+      </w:r>
+      <w:proofErr w:type="spellEnd"/>
+      <w:r>
+        <w:rPr>
+          <w:rFonts w:ascii="Times New Roman" w:eastAsia="Times New Roman" w:hAnsi="Times New Roman" w:cs="Times New Roman"/>
+          <w:sz w:val="24"/>
+          <w:szCs w:val="24"/>
+        </w:rPr>
+        <w:t xml:space="preserve"> as features</w:t>
       </w:r>
     </w:p>
     <w:p>
@@ -2603,7 +2774,71 @@
           <w:sz w:val="24"/>
           <w:szCs w:val="24"/>
         </w:rPr>
-        <w:t>extract filled information templates from the corpus of natural language statements:</w:t>
+        <w:t xml:space="preserve">determine the semantic textual similarity (STS) between two pieces of text </w:t>
+      </w:r>
+      <w:r>
+        <w:rPr>
+          <w:rFonts w:ascii="Times New Roman" w:eastAsia="Times New Roman" w:hAnsi="Times New Roman" w:cs="Times New Roman"/>
+          <w:sz w:val="24"/>
+          <w:szCs w:val="24"/>
+        </w:rPr>
+        <w:t xml:space="preserve">and produce at </w:t>
+      </w:r>
+      <w:r>
+        <w:rPr>
+          <w:rFonts w:ascii="Times New Roman" w:eastAsia="Times New Roman" w:hAnsi="Times New Roman" w:cs="Times New Roman"/>
+          <w:sz w:val="24"/>
+          <w:szCs w:val="24"/>
+        </w:rPr>
+        <w:t xml:space="preserve">similarity score </w:t>
+      </w:r>
+      <w:r>
+        <w:rPr>
+          <w:rFonts w:ascii="Times New Roman" w:eastAsia="Times New Roman" w:hAnsi="Times New Roman" w:cs="Times New Roman"/>
+          <w:sz w:val="24"/>
+          <w:szCs w:val="24"/>
+        </w:rPr>
+        <w:t>(</w:t>
+      </w:r>
+      <w:r>
+        <w:rPr>
+          <w:rFonts w:ascii="Times New Roman" w:eastAsia="Times New Roman" w:hAnsi="Times New Roman" w:cs="Times New Roman"/>
+          <w:sz w:val="24"/>
+          <w:szCs w:val="24"/>
+        </w:rPr>
+        <w:t>integer value between 1</w:t>
+      </w:r>
+      <w:r>
+        <w:rPr>
+          <w:rFonts w:ascii="Times New Roman" w:eastAsia="Times New Roman" w:hAnsi="Times New Roman" w:cs="Times New Roman"/>
+          <w:sz w:val="24"/>
+          <w:szCs w:val="24"/>
+        </w:rPr>
+        <w:t xml:space="preserve"> (lowest)</w:t>
+      </w:r>
+      <w:r>
+        <w:rPr>
+          <w:rFonts w:ascii="Times New Roman" w:eastAsia="Times New Roman" w:hAnsi="Times New Roman" w:cs="Times New Roman"/>
+          <w:sz w:val="24"/>
+          <w:szCs w:val="24"/>
+        </w:rPr>
+        <w:t xml:space="preserve"> and 5</w:t>
+      </w:r>
+      <w:r>
+        <w:rPr>
+          <w:rFonts w:ascii="Times New Roman" w:eastAsia="Times New Roman" w:hAnsi="Times New Roman" w:cs="Times New Roman"/>
+          <w:sz w:val="24"/>
+          <w:szCs w:val="24"/>
+        </w:rPr>
+        <w:t>(highest))</w:t>
+      </w:r>
+      <w:r>
+        <w:rPr>
+          <w:rFonts w:ascii="Times New Roman" w:eastAsia="Times New Roman" w:hAnsi="Times New Roman" w:cs="Times New Roman"/>
+          <w:sz w:val="24"/>
+          <w:szCs w:val="24"/>
+        </w:rPr>
+        <w:t>:</w:t>
       </w:r>
     </w:p>
     <w:p>
@@ -2650,7 +2885,47 @@
           <w:sz w:val="24"/>
           <w:szCs w:val="24"/>
         </w:rPr>
-        <w:t>the corpus</w:t>
+        <w:t>the input corpus (</w:t>
+      </w:r>
+      <w:r>
+        <w:rPr>
+          <w:rFonts w:ascii="Times New Roman" w:eastAsia="Times New Roman" w:hAnsi="Times New Roman" w:cs="Times New Roman"/>
+          <w:sz w:val="24"/>
+          <w:szCs w:val="24"/>
+        </w:rPr>
+        <w:t>t</w:t>
+      </w:r>
+      <w:r>
+        <w:rPr>
+          <w:rFonts w:ascii="Times New Roman" w:eastAsia="Times New Roman" w:hAnsi="Times New Roman" w:cs="Times New Roman"/>
+          <w:sz w:val="24"/>
+          <w:szCs w:val="24"/>
+        </w:rPr>
+        <w:t xml:space="preserve">rain </w:t>
+      </w:r>
+      <w:r>
+        <w:rPr>
+          <w:rFonts w:ascii="Times New Roman" w:eastAsia="Times New Roman" w:hAnsi="Times New Roman" w:cs="Times New Roman"/>
+          <w:sz w:val="24"/>
+          <w:szCs w:val="24"/>
+        </w:rPr>
+        <w:t xml:space="preserve">or </w:t>
+      </w:r>
+      <w:r>
+        <w:rPr>
+          <w:rFonts w:ascii="Times New Roman" w:eastAsia="Times New Roman" w:hAnsi="Times New Roman" w:cs="Times New Roman"/>
+          <w:sz w:val="24"/>
+          <w:szCs w:val="24"/>
+        </w:rPr>
+        <w:t>d</w:t>
+      </w:r>
+      <w:r>
+        <w:rPr>
+          <w:rFonts w:ascii="Times New Roman" w:eastAsia="Times New Roman" w:hAnsi="Times New Roman" w:cs="Times New Roman"/>
+          <w:sz w:val="24"/>
+          <w:szCs w:val="24"/>
+        </w:rPr>
+        <w:t>ev set)</w:t>
       </w:r>
       <w:r>
         <w:rPr>
@@ -2681,15 +2956,63 @@
           <w:sz w:val="24"/>
           <w:szCs w:val="24"/>
         </w:rPr>
-        <w:t xml:space="preserve">Implement a machine-learning, statistical, or heuristic (or a combination) based approach </w:t>
-      </w:r>
-      <w:r>
-        <w:rPr>
-          <w:rFonts w:ascii="Times New Roman" w:eastAsia="Times New Roman" w:hAnsi="Times New Roman" w:cs="Times New Roman"/>
-          <w:sz w:val="24"/>
-          <w:szCs w:val="24"/>
-        </w:rPr>
-        <w:t>to extract filled information templates from the corpus of natural language statements</w:t>
+        <w:t xml:space="preserve">Using the </w:t>
+      </w:r>
+      <w:r>
+        <w:rPr>
+          <w:rFonts w:ascii="Times New Roman" w:eastAsia="Times New Roman" w:hAnsi="Times New Roman" w:cs="Times New Roman"/>
+          <w:sz w:val="24"/>
+          <w:szCs w:val="24"/>
+        </w:rPr>
+        <w:t>t</w:t>
+      </w:r>
+      <w:r>
+        <w:rPr>
+          <w:rFonts w:ascii="Times New Roman" w:eastAsia="Times New Roman" w:hAnsi="Times New Roman" w:cs="Times New Roman"/>
+          <w:sz w:val="24"/>
+          <w:szCs w:val="24"/>
+        </w:rPr>
+        <w:t>rain set, i</w:t>
+      </w:r>
+      <w:r>
+        <w:rPr>
+          <w:rFonts w:ascii="Times New Roman" w:eastAsia="Times New Roman" w:hAnsi="Times New Roman" w:cs="Times New Roman"/>
+          <w:sz w:val="24"/>
+          <w:szCs w:val="24"/>
+        </w:rPr>
+        <w:t>mplement</w:t>
+      </w:r>
+      <w:r>
+        <w:rPr>
+          <w:rFonts w:ascii="Times New Roman" w:eastAsia="Times New Roman" w:hAnsi="Times New Roman" w:cs="Times New Roman"/>
+          <w:sz w:val="24"/>
+          <w:szCs w:val="24"/>
+        </w:rPr>
+        <w:t>/apply</w:t>
+      </w:r>
+      <w:r>
+        <w:rPr>
+          <w:rFonts w:ascii="Times New Roman" w:eastAsia="Times New Roman" w:hAnsi="Times New Roman" w:cs="Times New Roman"/>
+          <w:sz w:val="24"/>
+          <w:szCs w:val="24"/>
+        </w:rPr>
+        <w:t xml:space="preserve"> a machine-learning, statistical, or heuristic (or a combination) based approach </w:t>
+      </w:r>
+      <w:r>
+        <w:rPr>
+          <w:rFonts w:ascii="Times New Roman" w:eastAsia="Times New Roman" w:hAnsi="Times New Roman" w:cs="Times New Roman"/>
+          <w:sz w:val="24"/>
+          <w:szCs w:val="24"/>
+        </w:rPr>
+        <w:t xml:space="preserve">to </w:t>
+      </w:r>
+      <w:r>
+        <w:rPr>
+          <w:rFonts w:ascii="Times New Roman" w:eastAsia="Times New Roman" w:hAnsi="Times New Roman" w:cs="Times New Roman"/>
+          <w:sz w:val="24"/>
+          <w:szCs w:val="24"/>
+        </w:rPr>
+        <w:t>learn a rules/model that can determine the STS between any two pieces of input text and produce at similarity score (integer value between 1 (lowest) and 5(highest)).</w:t>
       </w:r>
       <w:r>
         <w:rPr>
@@ -2720,15 +3043,79 @@
           <w:sz w:val="24"/>
           <w:szCs w:val="24"/>
         </w:rPr>
-        <w:t xml:space="preserve">Evaluate the results </w:t>
-      </w:r>
-      <w:r>
-        <w:rPr>
-          <w:rFonts w:ascii="Times New Roman" w:eastAsia="Times New Roman" w:hAnsi="Times New Roman" w:cs="Times New Roman"/>
-          <w:sz w:val="24"/>
-          <w:szCs w:val="24"/>
-        </w:rPr>
-        <w:t xml:space="preserve">on the dev set using the given </w:t>
+        <w:t>On</w:t>
+      </w:r>
+      <w:r>
+        <w:rPr>
+          <w:rFonts w:ascii="Times New Roman" w:eastAsia="Times New Roman" w:hAnsi="Times New Roman" w:cs="Times New Roman"/>
+          <w:sz w:val="24"/>
+          <w:szCs w:val="24"/>
+        </w:rPr>
+        <w:t xml:space="preserve"> the </w:t>
+      </w:r>
+      <w:r>
+        <w:rPr>
+          <w:rFonts w:ascii="Times New Roman" w:eastAsia="Times New Roman" w:hAnsi="Times New Roman" w:cs="Times New Roman"/>
+          <w:sz w:val="24"/>
+          <w:szCs w:val="24"/>
+        </w:rPr>
+        <w:t>d</w:t>
+      </w:r>
+      <w:r>
+        <w:rPr>
+          <w:rFonts w:ascii="Times New Roman" w:eastAsia="Times New Roman" w:hAnsi="Times New Roman" w:cs="Times New Roman"/>
+          <w:sz w:val="24"/>
+          <w:szCs w:val="24"/>
+        </w:rPr>
+        <w:t>ev set, e</w:t>
+      </w:r>
+      <w:r>
+        <w:rPr>
+          <w:rFonts w:ascii="Times New Roman" w:eastAsia="Times New Roman" w:hAnsi="Times New Roman" w:cs="Times New Roman"/>
+          <w:sz w:val="24"/>
+          <w:szCs w:val="24"/>
+        </w:rPr>
+        <w:t xml:space="preserve">valuate </w:t>
+      </w:r>
+      <w:r>
+        <w:rPr>
+          <w:rFonts w:ascii="Times New Roman" w:eastAsia="Times New Roman" w:hAnsi="Times New Roman" w:cs="Times New Roman"/>
+          <w:sz w:val="24"/>
+          <w:szCs w:val="24"/>
+        </w:rPr>
+        <w:t>your</w:t>
+      </w:r>
+      <w:r>
+        <w:rPr>
+          <w:rFonts w:ascii="Times New Roman" w:eastAsia="Times New Roman" w:hAnsi="Times New Roman" w:cs="Times New Roman"/>
+          <w:sz w:val="24"/>
+          <w:szCs w:val="24"/>
+        </w:rPr>
+        <w:t xml:space="preserve"> </w:t>
+      </w:r>
+      <w:r>
+        <w:rPr>
+          <w:rFonts w:ascii="Times New Roman" w:eastAsia="Times New Roman" w:hAnsi="Times New Roman" w:cs="Times New Roman"/>
+          <w:sz w:val="24"/>
+          <w:szCs w:val="24"/>
+        </w:rPr>
+        <w:t>STS system</w:t>
+      </w:r>
+      <w:r>
+        <w:rPr>
+          <w:rFonts w:ascii="Times New Roman" w:eastAsia="Times New Roman" w:hAnsi="Times New Roman" w:cs="Times New Roman"/>
+          <w:sz w:val="24"/>
+          <w:szCs w:val="24"/>
+        </w:rPr>
+        <w:t xml:space="preserve"> </w:t>
+      </w:r>
+      <w:r>
+        <w:rPr>
+          <w:rFonts w:ascii="Times New Roman" w:eastAsia="Times New Roman" w:hAnsi="Times New Roman" w:cs="Times New Roman"/>
+          <w:sz w:val="24"/>
+          <w:szCs w:val="24"/>
+        </w:rPr>
+        <w:t xml:space="preserve">using the given </w:t>
       </w:r>
       <w:r>
         <w:rPr>
@@ -2768,7 +3155,7 @@
           <w:sz w:val="24"/>
           <w:szCs w:val="24"/>
         </w:rPr>
-        <w:t xml:space="preserve">Note that the gold file is same as the training/dev </w:t>
+        <w:t xml:space="preserve">Note that the gold file is same as the train/dev </w:t>
       </w:r>
       <w:r>
         <w:rPr>
@@ -2856,7 +3243,253 @@
           <w:sz w:val="24"/>
           <w:szCs w:val="24"/>
         </w:rPr>
-        <w:t xml:space="preserve"> dev-set.txt predicted-answers.txt</w:t>
+        <w:t xml:space="preserve"> dev-set.txt </w:t>
+      </w:r>
+      <w:r>
+        <w:rPr>
+          <w:rFonts w:ascii="Times New Roman" w:eastAsia="Times New Roman" w:hAnsi="Times New Roman" w:cs="Times New Roman"/>
+          <w:i/>
+          <w:iCs/>
+          <w:sz w:val="24"/>
+          <w:szCs w:val="24"/>
+        </w:rPr>
+        <w:t>dev-set-</w:t>
+      </w:r>
+      <w:r>
+        <w:rPr>
+          <w:rFonts w:ascii="Times New Roman" w:eastAsia="Times New Roman" w:hAnsi="Times New Roman" w:cs="Times New Roman"/>
+          <w:i/>
+          <w:iCs/>
+          <w:sz w:val="24"/>
+          <w:szCs w:val="24"/>
+        </w:rPr>
+        <w:t>predicted-answers.tx</w:t>
+      </w:r>
+      <w:r>
+        <w:rPr>
+          <w:rFonts w:ascii="Times New Roman" w:eastAsia="Times New Roman" w:hAnsi="Times New Roman" w:cs="Times New Roman"/>
+          <w:i/>
+          <w:iCs/>
+          <w:sz w:val="24"/>
+          <w:szCs w:val="24"/>
+        </w:rPr>
+        <w:t>t</w:t>
+      </w:r>
+    </w:p>
+    <w:p>
+      <w:pPr>
+        <w:numPr>
+          <w:ilvl w:val="0"/>
+          <w:numId w:val="21"/>
+        </w:numPr>
+        <w:spacing w:before="100" w:beforeAutospacing="1" w:after="100" w:afterAutospacing="1" w:line="240" w:lineRule="auto"/>
+        <w:jc w:val="both"/>
+        <w:rPr>
+          <w:rFonts w:ascii="Times New Roman" w:eastAsia="Times New Roman" w:hAnsi="Times New Roman" w:cs="Times New Roman"/>
+          <w:sz w:val="24"/>
+          <w:szCs w:val="24"/>
+        </w:rPr>
+      </w:pPr>
+      <w:r>
+        <w:rPr>
+          <w:rFonts w:ascii="Times New Roman" w:eastAsia="Times New Roman" w:hAnsi="Times New Roman" w:cs="Times New Roman"/>
+          <w:b/>
+          <w:sz w:val="24"/>
+          <w:szCs w:val="24"/>
+        </w:rPr>
+        <w:t xml:space="preserve">Task </w:t>
+      </w:r>
+      <w:r>
+        <w:rPr>
+          <w:rFonts w:ascii="Times New Roman" w:eastAsia="Times New Roman" w:hAnsi="Times New Roman" w:cs="Times New Roman"/>
+          <w:b/>
+          <w:sz w:val="24"/>
+          <w:szCs w:val="24"/>
+        </w:rPr>
+        <w:t>4</w:t>
+      </w:r>
+      <w:r>
+        <w:rPr>
+          <w:rFonts w:ascii="Times New Roman" w:eastAsia="Times New Roman" w:hAnsi="Times New Roman" w:cs="Times New Roman"/>
+          <w:sz w:val="24"/>
+          <w:szCs w:val="24"/>
+        </w:rPr>
+        <w:t xml:space="preserve">: </w:t>
+      </w:r>
+      <w:r>
+        <w:rPr>
+          <w:rFonts w:ascii="Times New Roman" w:eastAsia="Times New Roman" w:hAnsi="Times New Roman" w:cs="Times New Roman"/>
+          <w:sz w:val="24"/>
+          <w:szCs w:val="24"/>
+        </w:rPr>
+        <w:t xml:space="preserve">The performance of your NLP </w:t>
+      </w:r>
+      <w:r>
+        <w:rPr>
+          <w:rFonts w:ascii="Times New Roman" w:eastAsia="Times New Roman" w:hAnsi="Times New Roman" w:cs="Times New Roman"/>
+          <w:sz w:val="24"/>
+          <w:szCs w:val="24"/>
+        </w:rPr>
+        <w:t xml:space="preserve">and STS system will evaluated on the </w:t>
+      </w:r>
+      <w:r>
+        <w:rPr>
+          <w:rFonts w:ascii="Times New Roman" w:eastAsia="Times New Roman" w:hAnsi="Times New Roman" w:cs="Times New Roman"/>
+          <w:sz w:val="24"/>
+          <w:szCs w:val="24"/>
+        </w:rPr>
+        <w:t>t</w:t>
+      </w:r>
+      <w:r>
+        <w:rPr>
+          <w:rFonts w:ascii="Times New Roman" w:eastAsia="Times New Roman" w:hAnsi="Times New Roman" w:cs="Times New Roman"/>
+          <w:sz w:val="24"/>
+          <w:szCs w:val="24"/>
+        </w:rPr>
+        <w:t xml:space="preserve">est set. </w:t>
+      </w:r>
+    </w:p>
+    <w:p>
+      <w:pPr>
+        <w:numPr>
+          <w:ilvl w:val="1"/>
+          <w:numId w:val="21"/>
+        </w:numPr>
+        <w:spacing w:before="240" w:after="240" w:line="240" w:lineRule="auto"/>
+        <w:jc w:val="both"/>
+        <w:rPr>
+          <w:rFonts w:ascii="Times New Roman" w:eastAsia="Times New Roman" w:hAnsi="Times New Roman" w:cs="Times New Roman"/>
+          <w:sz w:val="24"/>
+          <w:szCs w:val="24"/>
+        </w:rPr>
+      </w:pPr>
+      <w:r>
+        <w:rPr>
+          <w:rFonts w:ascii="Times New Roman" w:eastAsia="Times New Roman" w:hAnsi="Times New Roman" w:cs="Times New Roman"/>
+          <w:sz w:val="24"/>
+          <w:szCs w:val="24"/>
+        </w:rPr>
+        <w:t xml:space="preserve">Run the above described deep NLP on the input </w:t>
+      </w:r>
+      <w:r>
+        <w:rPr>
+          <w:rFonts w:ascii="Times New Roman" w:eastAsia="Times New Roman" w:hAnsi="Times New Roman" w:cs="Times New Roman"/>
+          <w:sz w:val="24"/>
+          <w:szCs w:val="24"/>
+        </w:rPr>
+        <w:t>t</w:t>
+      </w:r>
+      <w:r>
+        <w:rPr>
+          <w:rFonts w:ascii="Times New Roman" w:eastAsia="Times New Roman" w:hAnsi="Times New Roman" w:cs="Times New Roman"/>
+          <w:sz w:val="24"/>
+          <w:szCs w:val="24"/>
+        </w:rPr>
+        <w:t>est set</w:t>
+      </w:r>
+      <w:r>
+        <w:rPr>
+          <w:rFonts w:ascii="Times New Roman" w:eastAsia="Times New Roman" w:hAnsi="Times New Roman" w:cs="Times New Roman"/>
+          <w:sz w:val="24"/>
+          <w:szCs w:val="24"/>
+        </w:rPr>
+        <w:t>.</w:t>
+      </w:r>
+    </w:p>
+    <w:p>
+      <w:pPr>
+        <w:numPr>
+          <w:ilvl w:val="1"/>
+          <w:numId w:val="21"/>
+        </w:numPr>
+        <w:spacing w:before="240" w:after="240" w:line="240" w:lineRule="auto"/>
+        <w:jc w:val="both"/>
+        <w:rPr>
+          <w:rFonts w:ascii="Times New Roman" w:eastAsia="Times New Roman" w:hAnsi="Times New Roman" w:cs="Times New Roman"/>
+          <w:sz w:val="24"/>
+          <w:szCs w:val="24"/>
+        </w:rPr>
+      </w:pPr>
+      <w:r>
+        <w:rPr>
+          <w:rFonts w:ascii="Times New Roman" w:eastAsia="Times New Roman" w:hAnsi="Times New Roman" w:cs="Times New Roman"/>
+          <w:sz w:val="24"/>
+          <w:szCs w:val="24"/>
+        </w:rPr>
+        <w:t xml:space="preserve">Run the </w:t>
+      </w:r>
+      <w:r>
+        <w:rPr>
+          <w:rFonts w:ascii="Times New Roman" w:eastAsia="Times New Roman" w:hAnsi="Times New Roman" w:cs="Times New Roman"/>
+          <w:sz w:val="24"/>
+          <w:szCs w:val="24"/>
+        </w:rPr>
+        <w:t>t</w:t>
+      </w:r>
+      <w:r>
+        <w:rPr>
+          <w:rFonts w:ascii="Times New Roman" w:eastAsia="Times New Roman" w:hAnsi="Times New Roman" w:cs="Times New Roman"/>
+          <w:sz w:val="24"/>
+          <w:szCs w:val="24"/>
+        </w:rPr>
+        <w:t xml:space="preserve">est set </w:t>
+      </w:r>
+      <w:r>
+        <w:rPr>
+          <w:rFonts w:ascii="Times New Roman" w:eastAsia="Times New Roman" w:hAnsi="Times New Roman" w:cs="Times New Roman"/>
+          <w:sz w:val="24"/>
+          <w:szCs w:val="24"/>
+        </w:rPr>
+        <w:t>through your STS system</w:t>
+      </w:r>
+      <w:r>
+        <w:rPr>
+          <w:rFonts w:ascii="Times New Roman" w:eastAsia="Times New Roman" w:hAnsi="Times New Roman" w:cs="Times New Roman"/>
+          <w:sz w:val="24"/>
+          <w:szCs w:val="24"/>
+        </w:rPr>
+        <w:t xml:space="preserve"> using the given evaluation script. The script takes two files as arguments: the </w:t>
+      </w:r>
+      <w:r>
+        <w:rPr>
+          <w:rFonts w:ascii="Times New Roman" w:eastAsia="Times New Roman" w:hAnsi="Times New Roman" w:cs="Times New Roman"/>
+          <w:sz w:val="24"/>
+          <w:szCs w:val="24"/>
+        </w:rPr>
+        <w:t>test</w:t>
+      </w:r>
+      <w:r>
+        <w:rPr>
+          <w:rFonts w:ascii="Times New Roman" w:eastAsia="Times New Roman" w:hAnsi="Times New Roman" w:cs="Times New Roman"/>
+          <w:sz w:val="24"/>
+          <w:szCs w:val="24"/>
+        </w:rPr>
+        <w:t xml:space="preserve"> file containing the </w:t>
+      </w:r>
+      <w:r>
+        <w:rPr>
+          <w:rFonts w:ascii="Times New Roman" w:eastAsia="Times New Roman" w:hAnsi="Times New Roman" w:cs="Times New Roman"/>
+          <w:sz w:val="24"/>
+          <w:szCs w:val="24"/>
+        </w:rPr>
+        <w:t>input text sentence pairs</w:t>
+      </w:r>
+      <w:r>
+        <w:rPr>
+          <w:rFonts w:ascii="Times New Roman" w:eastAsia="Times New Roman" w:hAnsi="Times New Roman" w:cs="Times New Roman"/>
+          <w:sz w:val="24"/>
+          <w:szCs w:val="24"/>
+        </w:rPr>
+        <w:t xml:space="preserve">, and the prediction file containing the predicted labels. Note that the </w:t>
+      </w:r>
+      <w:r>
+        <w:rPr>
+          <w:rFonts w:ascii="Times New Roman" w:eastAsia="Times New Roman" w:hAnsi="Times New Roman" w:cs="Times New Roman"/>
+          <w:sz w:val="24"/>
+          <w:szCs w:val="24"/>
+        </w:rPr>
+        <w:lastRenderedPageBreak/>
+        <w:t>prediction file is the one output by your program, which must have the same format as the attached sample file.</w:t>
       </w:r>
     </w:p>
     <w:p>
@@ -2866,33 +3499,116 @@
         <w:jc w:val="both"/>
         <w:rPr>
           <w:rFonts w:ascii="Times New Roman" w:eastAsia="Times New Roman" w:hAnsi="Times New Roman" w:cs="Times New Roman"/>
-          <w:sz w:val="24"/>
-          <w:szCs w:val="24"/>
-        </w:rPr>
-      </w:pPr>
-      <w:r>
-        <w:rPr>
-          <w:rFonts w:ascii="Times New Roman" w:eastAsia="Times New Roman" w:hAnsi="Times New Roman" w:cs="Times New Roman"/>
-          <w:sz w:val="24"/>
-          <w:szCs w:val="24"/>
-        </w:rPr>
-        <w:t xml:space="preserve">Note that the test set does not contain any gold tags. For the test set, you need to create a </w:t>
-      </w:r>
-      <w:r>
-        <w:rPr>
-          <w:rFonts w:ascii="Times New Roman" w:eastAsia="Times New Roman" w:hAnsi="Times New Roman" w:cs="Times New Roman"/>
-          <w:sz w:val="24"/>
-          <w:szCs w:val="24"/>
-        </w:rPr>
-        <w:t>prediction</w:t>
-      </w:r>
-      <w:r>
-        <w:rPr>
-          <w:rFonts w:ascii="Times New Roman" w:eastAsia="Times New Roman" w:hAnsi="Times New Roman" w:cs="Times New Roman"/>
-          <w:sz w:val="24"/>
-          <w:szCs w:val="24"/>
-        </w:rPr>
-        <w:t xml:space="preserve"> file</w:t>
+          <w:i/>
+          <w:iCs/>
+          <w:sz w:val="24"/>
+          <w:szCs w:val="24"/>
+        </w:rPr>
+      </w:pPr>
+      <w:r>
+        <w:rPr>
+          <w:rFonts w:ascii="Times New Roman" w:eastAsia="Times New Roman" w:hAnsi="Times New Roman" w:cs="Times New Roman"/>
+          <w:i/>
+          <w:iCs/>
+          <w:sz w:val="24"/>
+          <w:szCs w:val="24"/>
+        </w:rPr>
+        <w:t xml:space="preserve">Sample script call: python evaluation.py </w:t>
+      </w:r>
+      <w:r>
+        <w:rPr>
+          <w:rFonts w:ascii="Times New Roman" w:eastAsia="Times New Roman" w:hAnsi="Times New Roman" w:cs="Times New Roman"/>
+          <w:i/>
+          <w:iCs/>
+          <w:sz w:val="24"/>
+          <w:szCs w:val="24"/>
+        </w:rPr>
+        <w:t>test</w:t>
+      </w:r>
+      <w:r>
+        <w:rPr>
+          <w:rFonts w:ascii="Times New Roman" w:eastAsia="Times New Roman" w:hAnsi="Times New Roman" w:cs="Times New Roman"/>
+          <w:i/>
+          <w:iCs/>
+          <w:sz w:val="24"/>
+          <w:szCs w:val="24"/>
+        </w:rPr>
+        <w:t xml:space="preserve">-set.txt </w:t>
+      </w:r>
+      <w:r>
+        <w:rPr>
+          <w:rFonts w:ascii="Times New Roman" w:eastAsia="Times New Roman" w:hAnsi="Times New Roman" w:cs="Times New Roman"/>
+          <w:i/>
+          <w:iCs/>
+          <w:sz w:val="24"/>
+          <w:szCs w:val="24"/>
+        </w:rPr>
+        <w:t>test-set-</w:t>
+      </w:r>
+      <w:r>
+        <w:rPr>
+          <w:rFonts w:ascii="Times New Roman" w:eastAsia="Times New Roman" w:hAnsi="Times New Roman" w:cs="Times New Roman"/>
+          <w:i/>
+          <w:iCs/>
+          <w:sz w:val="24"/>
+          <w:szCs w:val="24"/>
+        </w:rPr>
+        <w:t>predicted-answers.txt</w:t>
+      </w:r>
+    </w:p>
+    <w:p>
+      <w:pPr>
+        <w:spacing w:before="240" w:after="240" w:line="240" w:lineRule="auto"/>
+        <w:ind w:left="1440"/>
+        <w:jc w:val="both"/>
+        <w:rPr>
+          <w:rFonts w:ascii="Times New Roman" w:eastAsia="Times New Roman" w:hAnsi="Times New Roman" w:cs="Times New Roman"/>
+          <w:sz w:val="24"/>
+          <w:szCs w:val="24"/>
+        </w:rPr>
+      </w:pPr>
+      <w:r>
+        <w:rPr>
+          <w:rFonts w:ascii="Times New Roman" w:eastAsia="Times New Roman" w:hAnsi="Times New Roman" w:cs="Times New Roman"/>
+          <w:sz w:val="24"/>
+          <w:szCs w:val="24"/>
+        </w:rPr>
+        <w:t>Note that the test set does not contain any gold tags. For the test set, you need to create a prediction file. During the demo, the TA will test your answers with the gold key.</w:t>
+      </w:r>
+    </w:p>
+    <w:p>
+      <w:pPr>
+        <w:pStyle w:val="Heading1"/>
+        <w:jc w:val="both"/>
+      </w:pPr>
+      <w:r>
+        <w:t>Communications with TA</w:t>
+      </w:r>
+    </w:p>
+    <w:p>
+      <w:pPr>
+        <w:jc w:val="both"/>
+        <w:rPr>
+          <w:rFonts w:ascii="Times New Roman" w:eastAsia="Times New Roman" w:hAnsi="Times New Roman" w:cs="Times New Roman"/>
+          <w:sz w:val="24"/>
+          <w:szCs w:val="24"/>
+        </w:rPr>
+      </w:pPr>
+      <w:r>
+        <w:rPr>
+          <w:rFonts w:ascii="Times New Roman" w:eastAsia="Times New Roman" w:hAnsi="Times New Roman" w:cs="Times New Roman"/>
+          <w:sz w:val="24"/>
+          <w:szCs w:val="24"/>
+        </w:rPr>
+        <w:t xml:space="preserve">A dedicated slack channel has been created for communication related to the project. You may also send me an email, but slack will allow you to do both: communicate with each other and with me more quickly; and discuss ideas </w:t>
+      </w:r>
+      <w:r>
+        <w:rPr>
+          <w:rFonts w:ascii="Times New Roman" w:eastAsia="Times New Roman" w:hAnsi="Times New Roman" w:cs="Times New Roman"/>
+          <w:sz w:val="24"/>
+          <w:szCs w:val="24"/>
+        </w:rPr>
+        <w:t>among each other</w:t>
       </w:r>
       <w:r>
         <w:rPr>
@@ -2902,90 +3618,6 @@
         </w:rPr>
         <w:t>.</w:t>
       </w:r>
-      <w:r>
-        <w:rPr>
-          <w:rFonts w:ascii="Times New Roman" w:eastAsia="Times New Roman" w:hAnsi="Times New Roman" w:cs="Times New Roman"/>
-          <w:sz w:val="24"/>
-          <w:szCs w:val="24"/>
-        </w:rPr>
-        <w:t xml:space="preserve"> </w:t>
-      </w:r>
-      <w:r>
-        <w:rPr>
-          <w:rFonts w:ascii="Times New Roman" w:eastAsia="Times New Roman" w:hAnsi="Times New Roman" w:cs="Times New Roman"/>
-          <w:sz w:val="24"/>
-          <w:szCs w:val="24"/>
-        </w:rPr>
-        <w:t>D</w:t>
-      </w:r>
-      <w:r>
-        <w:rPr>
-          <w:rFonts w:ascii="Times New Roman" w:eastAsia="Times New Roman" w:hAnsi="Times New Roman" w:cs="Times New Roman"/>
-          <w:sz w:val="24"/>
-          <w:szCs w:val="24"/>
-        </w:rPr>
-        <w:t xml:space="preserve">uring the demo, the TA will </w:t>
-      </w:r>
-      <w:r>
-        <w:rPr>
-          <w:rFonts w:ascii="Times New Roman" w:eastAsia="Times New Roman" w:hAnsi="Times New Roman" w:cs="Times New Roman"/>
-          <w:sz w:val="24"/>
-          <w:szCs w:val="24"/>
-        </w:rPr>
-        <w:t>test your answers with the gold key</w:t>
-      </w:r>
-      <w:r>
-        <w:rPr>
-          <w:rFonts w:ascii="Times New Roman" w:eastAsia="Times New Roman" w:hAnsi="Times New Roman" w:cs="Times New Roman"/>
-          <w:sz w:val="24"/>
-          <w:szCs w:val="24"/>
-        </w:rPr>
-        <w:t>.</w:t>
-      </w:r>
-    </w:p>
-    <w:p>
-      <w:pPr>
-        <w:pStyle w:val="Heading1"/>
-        <w:jc w:val="both"/>
-      </w:pPr>
-      <w:r>
-        <w:lastRenderedPageBreak/>
-        <w:t>Communications with TA</w:t>
-      </w:r>
-    </w:p>
-    <w:p>
-      <w:pPr>
-        <w:jc w:val="both"/>
-        <w:rPr>
-          <w:rFonts w:ascii="Times New Roman" w:eastAsia="Times New Roman" w:hAnsi="Times New Roman" w:cs="Times New Roman"/>
-          <w:sz w:val="24"/>
-          <w:szCs w:val="24"/>
-        </w:rPr>
-      </w:pPr>
-      <w:r>
-        <w:rPr>
-          <w:rFonts w:ascii="Times New Roman" w:eastAsia="Times New Roman" w:hAnsi="Times New Roman" w:cs="Times New Roman"/>
-          <w:sz w:val="24"/>
-          <w:szCs w:val="24"/>
-        </w:rPr>
-        <w:t xml:space="preserve">A dedicated slack channel has been created for communication related to the project. You may also send me an email, but slack will allow you to do both: communicate with each other and with me more quickly; and discuss ideas </w:t>
-      </w:r>
-      <w:r>
-        <w:rPr>
-          <w:rFonts w:ascii="Times New Roman" w:eastAsia="Times New Roman" w:hAnsi="Times New Roman" w:cs="Times New Roman"/>
-          <w:sz w:val="24"/>
-          <w:szCs w:val="24"/>
-        </w:rPr>
-        <w:t>among each other</w:t>
-      </w:r>
-      <w:r>
-        <w:rPr>
-          <w:rFonts w:ascii="Times New Roman" w:eastAsia="Times New Roman" w:hAnsi="Times New Roman" w:cs="Times New Roman"/>
-          <w:sz w:val="24"/>
-          <w:szCs w:val="24"/>
-        </w:rPr>
-        <w:t>.</w:t>
-      </w:r>
     </w:p>
     <w:p>
       <w:pPr>
@@ -3014,7 +3646,7 @@
           <w:szCs w:val="24"/>
         </w:rPr>
       </w:pPr>
-      <w:hyperlink r:id="rId5" w:history="1">
+      <w:hyperlink r:id="rId6" w:history="1">
         <w:r>
           <w:rPr>
             <w:rStyle w:val="Hyperlink"/>
@@ -3081,7 +3713,8 @@
           <w:szCs w:val="24"/>
         </w:rPr>
       </w:pPr>
-      <w:hyperlink r:id="rId6" w:history="1">
+      <w:hyperlink r:id="rId7" w:history="1">
+        <w:proofErr w:type="spellStart"/>
         <w:r>
           <w:rPr>
             <w:rStyle w:val="Hyperlink"/>
@@ -3091,6 +3724,7 @@
           </w:rPr>
           <w:t>TextBlob</w:t>
         </w:r>
+        <w:proofErr w:type="spellEnd"/>
       </w:hyperlink>
       <w:r>
         <w:rPr>
@@ -3114,7 +3748,8 @@
           <w:szCs w:val="24"/>
         </w:rPr>
       </w:pPr>
-      <w:hyperlink r:id="rId7" w:history="1">
+      <w:hyperlink r:id="rId8" w:history="1">
+        <w:proofErr w:type="spellStart"/>
         <w:r>
           <w:rPr>
             <w:rStyle w:val="Hyperlink"/>
@@ -3124,6 +3759,7 @@
           </w:rPr>
           <w:t>spaCy</w:t>
         </w:r>
+        <w:proofErr w:type="spellEnd"/>
       </w:hyperlink>
       <w:r>
         <w:rPr>
@@ -3147,7 +3783,7 @@
           <w:szCs w:val="24"/>
         </w:rPr>
       </w:pPr>
-      <w:hyperlink r:id="rId8" w:history="1">
+      <w:hyperlink r:id="rId9" w:history="1">
         <w:r>
           <w:rPr>
             <w:rStyle w:val="Hyperlink"/>
@@ -3180,7 +3816,8 @@
           <w:szCs w:val="24"/>
         </w:rPr>
       </w:pPr>
-      <w:hyperlink r:id="rId9" w:history="1">
+      <w:hyperlink r:id="rId10" w:history="1">
+        <w:proofErr w:type="spellStart"/>
         <w:r>
           <w:rPr>
             <w:rStyle w:val="Hyperlink"/>
@@ -3190,6 +3827,7 @@
           </w:rPr>
           <w:t>PyTorch</w:t>
         </w:r>
+        <w:proofErr w:type="spellEnd"/>
       </w:hyperlink>
       <w:r>
         <w:rPr>
@@ -3213,7 +3851,7 @@
           <w:szCs w:val="24"/>
         </w:rPr>
       </w:pPr>
-      <w:hyperlink r:id="rId10" w:history="1">
+      <w:hyperlink r:id="rId11" w:history="1">
         <w:r>
           <w:rPr>
             <w:rStyle w:val="Hyperlink"/>
@@ -3246,7 +3884,7 @@
           <w:szCs w:val="24"/>
         </w:rPr>
       </w:pPr>
-      <w:hyperlink r:id="rId11" w:history="1">
+      <w:hyperlink r:id="rId12" w:history="1">
         <w:r>
           <w:rPr>
             <w:rStyle w:val="Hyperlink"/>
@@ -3279,7 +3917,8 @@
           <w:szCs w:val="24"/>
         </w:rPr>
       </w:pPr>
-      <w:hyperlink r:id="rId12" w:history="1">
+      <w:hyperlink r:id="rId13" w:history="1">
+        <w:proofErr w:type="spellStart"/>
         <w:r>
           <w:rPr>
             <w:rStyle w:val="Hyperlink"/>
@@ -3289,6 +3928,7 @@
           </w:rPr>
           <w:t>OpenNLP</w:t>
         </w:r>
+        <w:proofErr w:type="spellEnd"/>
       </w:hyperlink>
       <w:r>
         <w:rPr>
@@ -3312,7 +3952,7 @@
           <w:szCs w:val="24"/>
         </w:rPr>
       </w:pPr>
-      <w:hyperlink r:id="rId13" w:history="1">
+      <w:hyperlink r:id="rId14" w:history="1">
         <w:r>
           <w:rPr>
             <w:rStyle w:val="Hyperlink"/>
@@ -3345,7 +3985,8 @@
           <w:szCs w:val="24"/>
         </w:rPr>
       </w:pPr>
-      <w:hyperlink r:id="rId14" w:history="1">
+      <w:hyperlink r:id="rId15" w:history="1">
+        <w:proofErr w:type="spellStart"/>
         <w:r>
           <w:rPr>
             <w:rStyle w:val="Hyperlink"/>
@@ -3353,7 +3994,17 @@
             <w:sz w:val="24"/>
             <w:szCs w:val="24"/>
           </w:rPr>
-          <w:t>Charniak Parser</w:t>
+          <w:t>Charniak</w:t>
+        </w:r>
+        <w:proofErr w:type="spellEnd"/>
+        <w:r>
+          <w:rPr>
+            <w:rStyle w:val="Hyperlink"/>
+            <w:rFonts w:ascii="Times" w:hAnsi="Times"/>
+            <w:sz w:val="24"/>
+            <w:szCs w:val="24"/>
+          </w:rPr>
+          <w:t xml:space="preserve"> Parser</w:t>
         </w:r>
       </w:hyperlink>
       <w:r>
@@ -3362,8 +4013,55 @@
           <w:sz w:val="24"/>
           <w:szCs w:val="24"/>
         </w:rPr>
-        <w:t>: C++ implementation of the Charniak parser</w:t>
-      </w:r>
+        <w:t xml:space="preserve">: C++ implementation of the </w:t>
+      </w:r>
+      <w:proofErr w:type="spellStart"/>
+      <w:r>
+        <w:rPr>
+          <w:rFonts w:ascii="Times" w:hAnsi="Times"/>
+          <w:sz w:val="24"/>
+          <w:szCs w:val="24"/>
+        </w:rPr>
+        <w:t>Charniak</w:t>
+      </w:r>
+      <w:proofErr w:type="spellEnd"/>
+      <w:r>
+        <w:rPr>
+          <w:rFonts w:ascii="Times" w:hAnsi="Times"/>
+          <w:sz w:val="24"/>
+          <w:szCs w:val="24"/>
+        </w:rPr>
+        <w:t xml:space="preserve"> parser</w:t>
+      </w:r>
+    </w:p>
+    <w:p>
+      <w:pPr>
+        <w:rPr>
+          <w:rFonts w:ascii="Times" w:hAnsi="Times"/>
+          <w:sz w:val="24"/>
+          <w:szCs w:val="24"/>
+        </w:rPr>
+      </w:pPr>
+    </w:p>
+    <w:p>
+      <w:pPr>
+        <w:rPr>
+          <w:rFonts w:ascii="Times" w:hAnsi="Times"/>
+          <w:sz w:val="24"/>
+          <w:szCs w:val="24"/>
+        </w:rPr>
+      </w:pPr>
+    </w:p>
+    <w:p>
+      <w:pPr>
+        <w:rPr>
+          <w:rFonts w:ascii="Times" w:hAnsi="Times"/>
+          <w:sz w:val="24"/>
+          <w:szCs w:val="24"/>
+        </w:rPr>
+      </w:pPr>
+      <w:bookmarkStart w:id="0" w:name="_GoBack"/>
+      <w:bookmarkEnd w:id="0"/>
     </w:p>
     <w:p>
       <w:pPr>
@@ -3371,6 +4069,7 @@
         <w:jc w:val="both"/>
       </w:pPr>
       <w:r>
+        <w:lastRenderedPageBreak/>
         <w:t>Project Point Distribution</w:t>
       </w:r>
     </w:p>
@@ -3547,7 +4246,7 @@
           <w:sz w:val="24"/>
           <w:szCs w:val="24"/>
         </w:rPr>
-        <w:t>TBD</w:t>
+        <w:t>5</w:t>
       </w:r>
       <w:r>
         <w:rPr>
@@ -3603,7 +4302,7 @@
           <w:sz w:val="24"/>
           <w:szCs w:val="24"/>
         </w:rPr>
-        <w:t>TBD</w:t>
+        <w:t>30</w:t>
       </w:r>
       <w:r>
         <w:rPr>
@@ -3659,10 +4358,8 @@
           <w:sz w:val="24"/>
           <w:szCs w:val="24"/>
         </w:rPr>
-        <w:t>TBD</w:t>
-      </w:r>
-      <w:bookmarkStart w:id="0" w:name="_GoBack"/>
-      <w:bookmarkEnd w:id="0"/>
+        <w:t>35</w:t>
+      </w:r>
       <w:r>
         <w:rPr>
           <w:rFonts w:ascii="Times New Roman" w:hAnsi="Times New Roman" w:cs="Times New Roman"/>
@@ -3670,6 +4367,30 @@
           <w:szCs w:val="24"/>
         </w:rPr>
         <w:t xml:space="preserve"> points</w:t>
+      </w:r>
+    </w:p>
+    <w:p>
+      <w:pPr>
+        <w:pStyle w:val="ListParagraph"/>
+        <w:numPr>
+          <w:ilvl w:val="2"/>
+          <w:numId w:val="13"/>
+        </w:numPr>
+        <w:spacing w:before="240" w:after="240"/>
+        <w:jc w:val="both"/>
+        <w:rPr>
+          <w:rFonts w:ascii="Times New Roman" w:hAnsi="Times New Roman" w:cs="Times New Roman"/>
+          <w:sz w:val="24"/>
+          <w:szCs w:val="24"/>
+        </w:rPr>
+      </w:pPr>
+      <w:r>
+        <w:rPr>
+          <w:rFonts w:ascii="Times New Roman" w:hAnsi="Times New Roman" w:cs="Times New Roman"/>
+          <w:sz w:val="24"/>
+          <w:szCs w:val="24"/>
+        </w:rPr>
+        <w:t>Task 4: 20 points</w:t>
       </w:r>
     </w:p>
     <w:p>
@@ -6981,7 +7702,6 @@
   <w:style w:type="character" w:default="1" w:styleId="DefaultParagraphFont">
     <w:name w:val="Default Paragraph Font"/>
     <w:uiPriority w:val="1"/>
-    <w:semiHidden/>
     <w:unhideWhenUsed/>
   </w:style>
   <w:style w:type="table" w:default="1" w:styleId="TableNormal">

--- a/Project_F19_NLP6320.docx
+++ b/Project_F19_NLP6320.docx
@@ -127,29 +127,7 @@
           <w:sz w:val="28"/>
           <w:szCs w:val="28"/>
         </w:rPr>
-        <w:t xml:space="preserve">Dr. </w:t>
-      </w:r>
-      <w:proofErr w:type="spellStart"/>
-      <w:r>
-        <w:rPr>
-          <w:rFonts w:ascii="Times New Roman" w:hAnsi="Times New Roman" w:cs="Times New Roman"/>
-          <w:b/>
-          <w:bCs/>
-          <w:sz w:val="28"/>
-          <w:szCs w:val="28"/>
-        </w:rPr>
-        <w:t>Mithun</w:t>
-      </w:r>
-      <w:proofErr w:type="spellEnd"/>
-      <w:r>
-        <w:rPr>
-          <w:rFonts w:ascii="Times New Roman" w:hAnsi="Times New Roman" w:cs="Times New Roman"/>
-          <w:b/>
-          <w:bCs/>
-          <w:sz w:val="28"/>
-          <w:szCs w:val="28"/>
-        </w:rPr>
-        <w:t xml:space="preserve"> Balakrishna</w:t>
+        <w:t>Dr. Mithun Balakrishna</w:t>
       </w:r>
     </w:p>
     <w:p>
@@ -572,23 +550,13 @@
         </w:rPr>
         <w:t xml:space="preserve"> the </w:t>
       </w:r>
-      <w:proofErr w:type="gramStart"/>
-      <w:r>
-        <w:rPr>
-          <w:rFonts w:ascii="Times New Roman" w:hAnsi="Times New Roman" w:cs="Times New Roman"/>
-          <w:sz w:val="24"/>
-          <w:szCs w:val="24"/>
-        </w:rPr>
-        <w:t>class room</w:t>
-      </w:r>
-      <w:proofErr w:type="gramEnd"/>
-      <w:r>
-        <w:rPr>
-          <w:rFonts w:ascii="Times New Roman" w:hAnsi="Times New Roman" w:cs="Times New Roman"/>
-          <w:sz w:val="24"/>
-          <w:szCs w:val="24"/>
-        </w:rPr>
-        <w:t xml:space="preserve"> (</w:t>
+      <w:r>
+        <w:rPr>
+          <w:rFonts w:ascii="Times New Roman" w:hAnsi="Times New Roman" w:cs="Times New Roman"/>
+          <w:sz w:val="24"/>
+          <w:szCs w:val="24"/>
+        </w:rPr>
+        <w:t>class room (</w:t>
       </w:r>
       <w:r>
         <w:rPr>
@@ -712,11 +680,10 @@
         <w:rPr>
           <w:rFonts w:ascii="Times New Roman" w:hAnsi="Times New Roman" w:cs="Times New Roman"/>
           <w:b/>
-          <w:color w:val="FF0000"/>
-          <w:sz w:val="24"/>
-          <w:szCs w:val="24"/>
-        </w:rPr>
-        <w:t>TBA</w:t>
+          <w:sz w:val="24"/>
+          <w:szCs w:val="24"/>
+        </w:rPr>
+        <w:t>12/6/2019 and 12/7/2019</w:t>
       </w:r>
     </w:p>
     <w:p>
@@ -751,6 +718,8 @@
         </w:rPr>
         <w:t>TBA</w:t>
       </w:r>
+      <w:bookmarkStart w:id="0" w:name="_GoBack"/>
+      <w:bookmarkEnd w:id="0"/>
     </w:p>
     <w:p>
       <w:pPr>
@@ -1728,7 +1697,7 @@
         </w:rPr>
         <w:t xml:space="preserve">The contents of this project can be downloaded from </w:t>
       </w:r>
-      <w:hyperlink r:id="rId5" w:history="1">
+      <w:hyperlink r:id="rId7" w:history="1">
         <w:r>
           <w:rPr>
             <w:rStyle w:val="Hyperlink"/>
@@ -1870,25 +1839,7 @@
           <w:sz w:val="24"/>
           <w:szCs w:val="24"/>
         </w:rPr>
-        <w:t>&lt;</w:t>
-      </w:r>
-      <w:proofErr w:type="spellStart"/>
-      <w:r>
-        <w:rPr>
-          <w:rFonts w:ascii="Times New Roman" w:eastAsia="Times New Roman" w:hAnsi="Times New Roman" w:cs="Times New Roman"/>
-          <w:sz w:val="24"/>
-          <w:szCs w:val="24"/>
-        </w:rPr>
-        <w:t>Input_Id</w:t>
-      </w:r>
-      <w:proofErr w:type="spellEnd"/>
-      <w:r>
-        <w:rPr>
-          <w:rFonts w:ascii="Times New Roman" w:eastAsia="Times New Roman" w:hAnsi="Times New Roman" w:cs="Times New Roman"/>
-          <w:sz w:val="24"/>
-          <w:szCs w:val="24"/>
-        </w:rPr>
-        <w:t>&gt;&lt;TAB&gt;&lt;Sentence 1&gt;&lt;TAB&gt;&lt;Sentence 2&gt;&lt;TAB&gt;&lt;Score&gt;</w:t>
+        <w:t>&lt;Input_Id&gt;&lt;TAB&gt;&lt;Sentence 1&gt;&lt;TAB&gt;&lt;Sentence 2&gt;&lt;TAB&gt;&lt;Score&gt;</w:t>
       </w:r>
     </w:p>
     <w:p>
@@ -1940,25 +1891,7 @@
           <w:sz w:val="24"/>
           <w:szCs w:val="24"/>
         </w:rPr>
-        <w:t>&lt;</w:t>
-      </w:r>
-      <w:proofErr w:type="spellStart"/>
-      <w:r>
-        <w:rPr>
-          <w:rFonts w:ascii="Times New Roman" w:eastAsia="Times New Roman" w:hAnsi="Times New Roman" w:cs="Times New Roman"/>
-          <w:sz w:val="24"/>
-          <w:szCs w:val="24"/>
-        </w:rPr>
-        <w:t>Input_Id</w:t>
-      </w:r>
-      <w:proofErr w:type="spellEnd"/>
-      <w:r>
-        <w:rPr>
-          <w:rFonts w:ascii="Times New Roman" w:eastAsia="Times New Roman" w:hAnsi="Times New Roman" w:cs="Times New Roman"/>
-          <w:sz w:val="24"/>
-          <w:szCs w:val="24"/>
-        </w:rPr>
-        <w:t>&gt;&lt;TAB&gt;&lt;Sentence 1&gt;&lt;TAB&gt;&lt;Sentence 2&gt;</w:t>
+        <w:t>&lt;Input_Id&gt;&lt;TAB&gt;&lt;Sentence 1&gt;&lt;TAB&gt;&lt;Sentence 2&gt;</w:t>
       </w:r>
     </w:p>
     <w:p>
@@ -2096,25 +2029,7 @@
           <w:sz w:val="24"/>
           <w:szCs w:val="24"/>
         </w:rPr>
-        <w:t>&lt;</w:t>
-      </w:r>
-      <w:proofErr w:type="spellStart"/>
-      <w:r>
-        <w:rPr>
-          <w:rFonts w:ascii="Times New Roman" w:eastAsia="Times New Roman" w:hAnsi="Times New Roman" w:cs="Times New Roman"/>
-          <w:sz w:val="24"/>
-          <w:szCs w:val="24"/>
-        </w:rPr>
-        <w:t>Input_Id</w:t>
-      </w:r>
-      <w:proofErr w:type="spellEnd"/>
-      <w:r>
-        <w:rPr>
-          <w:rFonts w:ascii="Times New Roman" w:eastAsia="Times New Roman" w:hAnsi="Times New Roman" w:cs="Times New Roman"/>
-          <w:sz w:val="24"/>
-          <w:szCs w:val="24"/>
-        </w:rPr>
-        <w:t>&gt;&lt;TAB&gt;&lt;</w:t>
+        <w:t>&lt;Input_Id&gt;&lt;TAB&gt;&lt;</w:t>
       </w:r>
       <w:r>
         <w:rPr>
@@ -2265,23 +2180,13 @@
         </w:rPr>
         <w:t xml:space="preserve">class </w:t>
       </w:r>
-      <w:proofErr w:type="spellStart"/>
-      <w:r>
-        <w:rPr>
-          <w:rFonts w:ascii="Times New Roman" w:eastAsia="Times New Roman" w:hAnsi="Times New Roman" w:cs="Times New Roman"/>
-          <w:sz w:val="24"/>
-          <w:szCs w:val="24"/>
-        </w:rPr>
-        <w:t>CorpusReader</w:t>
-      </w:r>
-      <w:proofErr w:type="spellEnd"/>
-      <w:r>
-        <w:rPr>
-          <w:rFonts w:ascii="Times New Roman" w:eastAsia="Times New Roman" w:hAnsi="Times New Roman" w:cs="Times New Roman"/>
-          <w:sz w:val="24"/>
-          <w:szCs w:val="24"/>
-        </w:rPr>
-        <w:t xml:space="preserve"> that is able to read the data files and represent the information </w:t>
+      <w:r>
+        <w:rPr>
+          <w:rFonts w:ascii="Times New Roman" w:eastAsia="Times New Roman" w:hAnsi="Times New Roman" w:cs="Times New Roman"/>
+          <w:sz w:val="24"/>
+          <w:szCs w:val="24"/>
+        </w:rPr>
+        <w:t xml:space="preserve">CorpusReader that is able to read the data files and represent the information </w:t>
       </w:r>
       <w:r>
         <w:rPr>
@@ -2606,59 +2511,23 @@
           <w:sz w:val="24"/>
           <w:szCs w:val="24"/>
         </w:rPr>
-        <w:t xml:space="preserve">Using WordNet, extract </w:t>
-      </w:r>
-      <w:proofErr w:type="spellStart"/>
-      <w:r>
-        <w:rPr>
-          <w:rFonts w:ascii="Times New Roman" w:eastAsia="Times New Roman" w:hAnsi="Times New Roman" w:cs="Times New Roman"/>
-          <w:sz w:val="24"/>
-          <w:szCs w:val="24"/>
-        </w:rPr>
-        <w:t>hyp</w:t>
-      </w:r>
-      <w:r>
-        <w:rPr>
-          <w:rFonts w:ascii="Times New Roman" w:eastAsia="Times New Roman" w:hAnsi="Times New Roman" w:cs="Times New Roman"/>
-          <w:sz w:val="24"/>
-          <w:szCs w:val="24"/>
-        </w:rPr>
-        <w:t>ernymns</w:t>
-      </w:r>
-      <w:proofErr w:type="spellEnd"/>
-      <w:r>
-        <w:rPr>
-          <w:rFonts w:ascii="Times New Roman" w:eastAsia="Times New Roman" w:hAnsi="Times New Roman" w:cs="Times New Roman"/>
-          <w:sz w:val="24"/>
-          <w:szCs w:val="24"/>
-        </w:rPr>
-        <w:t>, hyponyms, meronyms, AND</w:t>
-      </w:r>
-      <w:r>
-        <w:rPr>
-          <w:rFonts w:ascii="Times New Roman" w:eastAsia="Times New Roman" w:hAnsi="Times New Roman" w:cs="Times New Roman"/>
-          <w:sz w:val="24"/>
-          <w:szCs w:val="24"/>
-        </w:rPr>
-        <w:t xml:space="preserve"> </w:t>
-      </w:r>
-      <w:proofErr w:type="spellStart"/>
-      <w:r>
-        <w:rPr>
-          <w:rFonts w:ascii="Times New Roman" w:eastAsia="Times New Roman" w:hAnsi="Times New Roman" w:cs="Times New Roman"/>
-          <w:sz w:val="24"/>
-          <w:szCs w:val="24"/>
-        </w:rPr>
-        <w:t>holonyms</w:t>
-      </w:r>
-      <w:proofErr w:type="spellEnd"/>
-      <w:r>
-        <w:rPr>
-          <w:rFonts w:ascii="Times New Roman" w:eastAsia="Times New Roman" w:hAnsi="Times New Roman" w:cs="Times New Roman"/>
-          <w:sz w:val="24"/>
-          <w:szCs w:val="24"/>
-        </w:rPr>
-        <w:t xml:space="preserve"> as features</w:t>
+        <w:t>Using WordNet, extract hyp</w:t>
+      </w:r>
+      <w:r>
+        <w:rPr>
+          <w:rFonts w:ascii="Times New Roman" w:eastAsia="Times New Roman" w:hAnsi="Times New Roman" w:cs="Times New Roman"/>
+          <w:sz w:val="24"/>
+          <w:szCs w:val="24"/>
+        </w:rPr>
+        <w:t>ernymns, hyponyms, meronyms, AND</w:t>
+      </w:r>
+      <w:r>
+        <w:rPr>
+          <w:rFonts w:ascii="Times New Roman" w:eastAsia="Times New Roman" w:hAnsi="Times New Roman" w:cs="Times New Roman"/>
+          <w:sz w:val="24"/>
+          <w:szCs w:val="24"/>
+        </w:rPr>
+        <w:t xml:space="preserve"> holonyms as features</w:t>
       </w:r>
     </w:p>
     <w:p>
@@ -3582,96 +3451,6 @@
         <w:jc w:val="both"/>
       </w:pPr>
       <w:r>
-        <w:t>Communications with TA</w:t>
-      </w:r>
-    </w:p>
-    <w:p>
-      <w:pPr>
-        <w:jc w:val="both"/>
-        <w:rPr>
-          <w:rFonts w:ascii="Times New Roman" w:eastAsia="Times New Roman" w:hAnsi="Times New Roman" w:cs="Times New Roman"/>
-          <w:sz w:val="24"/>
-          <w:szCs w:val="24"/>
-        </w:rPr>
-      </w:pPr>
-      <w:r>
-        <w:rPr>
-          <w:rFonts w:ascii="Times New Roman" w:eastAsia="Times New Roman" w:hAnsi="Times New Roman" w:cs="Times New Roman"/>
-          <w:sz w:val="24"/>
-          <w:szCs w:val="24"/>
-        </w:rPr>
-        <w:t xml:space="preserve">A dedicated slack channel has been created for communication related to the project. You may also send me an email, but slack will allow you to do both: communicate with each other and with me more quickly; and discuss ideas </w:t>
-      </w:r>
-      <w:r>
-        <w:rPr>
-          <w:rFonts w:ascii="Times New Roman" w:eastAsia="Times New Roman" w:hAnsi="Times New Roman" w:cs="Times New Roman"/>
-          <w:sz w:val="24"/>
-          <w:szCs w:val="24"/>
-        </w:rPr>
-        <w:t>among each other</w:t>
-      </w:r>
-      <w:r>
-        <w:rPr>
-          <w:rFonts w:ascii="Times New Roman" w:eastAsia="Times New Roman" w:hAnsi="Times New Roman" w:cs="Times New Roman"/>
-          <w:sz w:val="24"/>
-          <w:szCs w:val="24"/>
-        </w:rPr>
-        <w:t>.</w:t>
-      </w:r>
-    </w:p>
-    <w:p>
-      <w:pPr>
-        <w:jc w:val="both"/>
-        <w:rPr>
-          <w:rFonts w:ascii="Times New Roman" w:eastAsia="Times New Roman" w:hAnsi="Times New Roman" w:cs="Times New Roman"/>
-          <w:sz w:val="24"/>
-          <w:szCs w:val="24"/>
-        </w:rPr>
-      </w:pPr>
-      <w:r>
-        <w:rPr>
-          <w:rFonts w:ascii="Times New Roman" w:eastAsia="Times New Roman" w:hAnsi="Times New Roman" w:cs="Times New Roman"/>
-          <w:sz w:val="24"/>
-          <w:szCs w:val="24"/>
-        </w:rPr>
-        <w:t>Use this link to join the slack channel:</w:t>
-      </w:r>
-    </w:p>
-    <w:p>
-      <w:pPr>
-        <w:jc w:val="both"/>
-        <w:rPr>
-          <w:rFonts w:ascii="Times New Roman" w:eastAsia="Times New Roman" w:hAnsi="Times New Roman" w:cs="Times New Roman"/>
-          <w:sz w:val="24"/>
-          <w:szCs w:val="24"/>
-        </w:rPr>
-      </w:pPr>
-      <w:hyperlink r:id="rId6" w:history="1">
-        <w:r>
-          <w:rPr>
-            <w:rStyle w:val="Hyperlink"/>
-            <w:rFonts w:ascii="Times New Roman" w:eastAsia="Times New Roman" w:hAnsi="Times New Roman" w:cs="Times New Roman"/>
-            <w:sz w:val="24"/>
-            <w:szCs w:val="24"/>
-          </w:rPr>
-          <w:t>https://join.slack.com/t/cs6320501proj/shared_invite/enQtNzU4NDAxODU1MDkyLWQ4YjVkMzBkMmFlYTUxNzBiNTY2MTUyMTVmYjFlOTA4MmU1YTQyNjc1MjIwODBhZjJjN2Q1ZTExYWIxMDYzNTU</w:t>
-        </w:r>
-      </w:hyperlink>
-      <w:r>
-        <w:rPr>
-          <w:rFonts w:ascii="Times New Roman" w:eastAsia="Times New Roman" w:hAnsi="Times New Roman" w:cs="Times New Roman"/>
-          <w:sz w:val="24"/>
-          <w:szCs w:val="24"/>
-        </w:rPr>
-        <w:t xml:space="preserve"> </w:t>
-      </w:r>
-    </w:p>
-    <w:p>
-      <w:pPr>
-        <w:pStyle w:val="Heading1"/>
-        <w:jc w:val="both"/>
-      </w:pPr>
-      <w:r>
         <w:t>Useful resources</w:t>
       </w:r>
     </w:p>
@@ -3713,8 +3492,7 @@
           <w:szCs w:val="24"/>
         </w:rPr>
       </w:pPr>
-      <w:hyperlink r:id="rId7" w:history="1">
-        <w:proofErr w:type="spellStart"/>
+      <w:hyperlink r:id="rId8" w:history="1">
         <w:r>
           <w:rPr>
             <w:rStyle w:val="Hyperlink"/>
@@ -3724,7 +3502,6 @@
           </w:rPr>
           <w:t>TextBlob</w:t>
         </w:r>
-        <w:proofErr w:type="spellEnd"/>
       </w:hyperlink>
       <w:r>
         <w:rPr>
@@ -3748,8 +3525,7 @@
           <w:szCs w:val="24"/>
         </w:rPr>
       </w:pPr>
-      <w:hyperlink r:id="rId8" w:history="1">
-        <w:proofErr w:type="spellStart"/>
+      <w:hyperlink r:id="rId9" w:history="1">
         <w:r>
           <w:rPr>
             <w:rStyle w:val="Hyperlink"/>
@@ -3759,7 +3535,6 @@
           </w:rPr>
           <w:t>spaCy</w:t>
         </w:r>
-        <w:proofErr w:type="spellEnd"/>
       </w:hyperlink>
       <w:r>
         <w:rPr>
@@ -3783,7 +3558,40 @@
           <w:szCs w:val="24"/>
         </w:rPr>
       </w:pPr>
-      <w:hyperlink r:id="rId9" w:history="1">
+      <w:hyperlink r:id="rId10" w:history="1">
+        <w:r>
+          <w:rPr>
+            <w:rStyle w:val="Hyperlink"/>
+            <w:rFonts w:ascii="Times" w:hAnsi="Times"/>
+            <w:sz w:val="24"/>
+            <w:szCs w:val="24"/>
+          </w:rPr>
+          <w:t>scikit-learn</w:t>
+        </w:r>
+      </w:hyperlink>
+      <w:r>
+        <w:rPr>
+          <w:rFonts w:ascii="Times" w:hAnsi="Times"/>
+          <w:sz w:val="24"/>
+          <w:szCs w:val="24"/>
+        </w:rPr>
+        <w:t>: Python API for ML frameworks</w:t>
+      </w:r>
+    </w:p>
+    <w:p>
+      <w:pPr>
+        <w:pStyle w:val="ListParagraph"/>
+        <w:numPr>
+          <w:ilvl w:val="0"/>
+          <w:numId w:val="28"/>
+        </w:numPr>
+        <w:rPr>
+          <w:rFonts w:ascii="Times" w:hAnsi="Times"/>
+          <w:sz w:val="24"/>
+          <w:szCs w:val="24"/>
+        </w:rPr>
+      </w:pPr>
+      <w:hyperlink r:id="rId11" w:history="1">
         <w:r>
           <w:rPr>
             <w:rStyle w:val="Hyperlink"/>
@@ -3816,8 +3624,7 @@
           <w:szCs w:val="24"/>
         </w:rPr>
       </w:pPr>
-      <w:hyperlink r:id="rId10" w:history="1">
-        <w:proofErr w:type="spellStart"/>
+      <w:hyperlink r:id="rId12" w:history="1">
         <w:r>
           <w:rPr>
             <w:rStyle w:val="Hyperlink"/>
@@ -3827,7 +3634,6 @@
           </w:rPr>
           <w:t>PyTorch</w:t>
         </w:r>
-        <w:proofErr w:type="spellEnd"/>
       </w:hyperlink>
       <w:r>
         <w:rPr>
@@ -3851,7 +3657,7 @@
           <w:szCs w:val="24"/>
         </w:rPr>
       </w:pPr>
-      <w:hyperlink r:id="rId11" w:history="1">
+      <w:hyperlink r:id="rId13" w:history="1">
         <w:r>
           <w:rPr>
             <w:rStyle w:val="Hyperlink"/>
@@ -3884,7 +3690,7 @@
           <w:szCs w:val="24"/>
         </w:rPr>
       </w:pPr>
-      <w:hyperlink r:id="rId12" w:history="1">
+      <w:hyperlink r:id="rId14" w:history="1">
         <w:r>
           <w:rPr>
             <w:rStyle w:val="Hyperlink"/>
@@ -3917,8 +3723,7 @@
           <w:szCs w:val="24"/>
         </w:rPr>
       </w:pPr>
-      <w:hyperlink r:id="rId13" w:history="1">
-        <w:proofErr w:type="spellStart"/>
+      <w:hyperlink r:id="rId15" w:history="1">
         <w:r>
           <w:rPr>
             <w:rStyle w:val="Hyperlink"/>
@@ -3928,7 +3733,6 @@
           </w:rPr>
           <w:t>OpenNLP</w:t>
         </w:r>
-        <w:proofErr w:type="spellEnd"/>
       </w:hyperlink>
       <w:r>
         <w:rPr>
@@ -3952,7 +3756,7 @@
           <w:szCs w:val="24"/>
         </w:rPr>
       </w:pPr>
-      <w:hyperlink r:id="rId14" w:history="1">
+      <w:hyperlink r:id="rId16" w:history="1">
         <w:r>
           <w:rPr>
             <w:rStyle w:val="Hyperlink"/>
@@ -3985,8 +3789,7 @@
           <w:szCs w:val="24"/>
         </w:rPr>
       </w:pPr>
-      <w:hyperlink r:id="rId15" w:history="1">
-        <w:proofErr w:type="spellStart"/>
+      <w:hyperlink r:id="rId17" w:history="1">
         <w:r>
           <w:rPr>
             <w:rStyle w:val="Hyperlink"/>
@@ -3994,17 +3797,7 @@
             <w:sz w:val="24"/>
             <w:szCs w:val="24"/>
           </w:rPr>
-          <w:t>Charniak</w:t>
-        </w:r>
-        <w:proofErr w:type="spellEnd"/>
-        <w:r>
-          <w:rPr>
-            <w:rStyle w:val="Hyperlink"/>
-            <w:rFonts w:ascii="Times" w:hAnsi="Times"/>
-            <w:sz w:val="24"/>
-            <w:szCs w:val="24"/>
-          </w:rPr>
-          <w:t xml:space="preserve"> Parser</w:t>
+          <w:t>Charniak Parser</w:t>
         </w:r>
       </w:hyperlink>
       <w:r>
@@ -4013,55 +3806,124 @@
           <w:sz w:val="24"/>
           <w:szCs w:val="24"/>
         </w:rPr>
-        <w:t xml:space="preserve">: C++ implementation of the </w:t>
-      </w:r>
-      <w:proofErr w:type="spellStart"/>
-      <w:r>
-        <w:rPr>
-          <w:rFonts w:ascii="Times" w:hAnsi="Times"/>
-          <w:sz w:val="24"/>
-          <w:szCs w:val="24"/>
-        </w:rPr>
-        <w:t>Charniak</w:t>
-      </w:r>
-      <w:proofErr w:type="spellEnd"/>
-      <w:r>
-        <w:rPr>
-          <w:rFonts w:ascii="Times" w:hAnsi="Times"/>
-          <w:sz w:val="24"/>
-          <w:szCs w:val="24"/>
-        </w:rPr>
-        <w:t xml:space="preserve"> parser</w:t>
-      </w:r>
-    </w:p>
-    <w:p>
-      <w:pPr>
-        <w:rPr>
-          <w:rFonts w:ascii="Times" w:hAnsi="Times"/>
-          <w:sz w:val="24"/>
-          <w:szCs w:val="24"/>
-        </w:rPr>
-      </w:pPr>
-    </w:p>
-    <w:p>
-      <w:pPr>
-        <w:rPr>
-          <w:rFonts w:ascii="Times" w:hAnsi="Times"/>
-          <w:sz w:val="24"/>
-          <w:szCs w:val="24"/>
-        </w:rPr>
-      </w:pPr>
-    </w:p>
-    <w:p>
-      <w:pPr>
-        <w:rPr>
-          <w:rFonts w:ascii="Times" w:hAnsi="Times"/>
-          <w:sz w:val="24"/>
-          <w:szCs w:val="24"/>
-        </w:rPr>
-      </w:pPr>
-      <w:bookmarkStart w:id="0" w:name="_GoBack"/>
-      <w:bookmarkEnd w:id="0"/>
+        <w:t>: C++ implementation of the Charniak parser</w:t>
+      </w:r>
+    </w:p>
+    <w:p>
+      <w:pPr>
+        <w:pStyle w:val="Heading1"/>
+        <w:jc w:val="both"/>
+      </w:pPr>
+      <w:r>
+        <w:t>Links to Related Papers</w:t>
+      </w:r>
+    </w:p>
+    <w:p>
+      <w:pPr>
+        <w:rPr>
+          <w:rFonts w:ascii="Times New Roman" w:eastAsia="Times New Roman" w:hAnsi="Times New Roman" w:cs="Times New Roman"/>
+          <w:sz w:val="24"/>
+          <w:szCs w:val="24"/>
+        </w:rPr>
+      </w:pPr>
+      <w:r>
+        <w:rPr>
+          <w:rFonts w:ascii="Times New Roman" w:eastAsia="Times New Roman" w:hAnsi="Times New Roman" w:cs="Times New Roman"/>
+          <w:sz w:val="24"/>
+          <w:szCs w:val="24"/>
+        </w:rPr>
+        <w:t>Some p</w:t>
+      </w:r>
+      <w:r>
+        <w:rPr>
+          <w:rFonts w:ascii="Times New Roman" w:eastAsia="Times New Roman" w:hAnsi="Times New Roman" w:cs="Times New Roman"/>
+          <w:sz w:val="24"/>
+          <w:szCs w:val="24"/>
+        </w:rPr>
+        <w:t>apers that implement STS systems are cited below:</w:t>
+      </w:r>
+    </w:p>
+    <w:p>
+      <w:pPr>
+        <w:pStyle w:val="ListParagraph"/>
+        <w:numPr>
+          <w:ilvl w:val="0"/>
+          <w:numId w:val="30"/>
+        </w:numPr>
+        <w:rPr>
+          <w:rFonts w:ascii="Times" w:eastAsia="Times New Roman" w:hAnsi="Times" w:cs="Times New Roman"/>
+          <w:sz w:val="24"/>
+          <w:szCs w:val="24"/>
+        </w:rPr>
+      </w:pPr>
+      <w:r>
+        <w:rPr>
+          <w:rFonts w:ascii="Times" w:eastAsia="Times New Roman" w:hAnsi="Times" w:cs="Times New Roman"/>
+          <w:sz w:val="24"/>
+          <w:szCs w:val="24"/>
+        </w:rPr>
+        <w:t>Han, Lushan, Abhay L. Kashyap, Tim Finin, James Mayfield, and Jonathan Weese. "UMBC_EBIQUITY-CORE: Semantic textual similarity systems." In Second Joint Conference on Lexical and Computational Semantics (* SEM), Volume 1: Proceedings of the Main Conference and the Shared Task: Semantic Textual Similarity, pp. 44-52. 2013.</w:t>
+      </w:r>
+    </w:p>
+    <w:p>
+      <w:pPr>
+        <w:pStyle w:val="ListParagraph"/>
+        <w:numPr>
+          <w:ilvl w:val="0"/>
+          <w:numId w:val="30"/>
+        </w:numPr>
+        <w:rPr>
+          <w:rFonts w:ascii="Times" w:eastAsia="Times New Roman" w:hAnsi="Times" w:cs="Times New Roman"/>
+          <w:sz w:val="24"/>
+          <w:szCs w:val="24"/>
+        </w:rPr>
+      </w:pPr>
+      <w:r>
+        <w:rPr>
+          <w:rFonts w:ascii="Times" w:eastAsia="Times New Roman" w:hAnsi="Times" w:cs="Times New Roman"/>
+          <w:sz w:val="24"/>
+          <w:szCs w:val="24"/>
+        </w:rPr>
+        <w:t xml:space="preserve">Croce, Danilo, Valerio Storch, and Roberto Basili. "Unitor-core_typed: Combining text similarity and semantic filters through </w:t>
+      </w:r>
+      <w:r>
+        <w:rPr>
+          <w:rFonts w:ascii="Times" w:eastAsia="Times New Roman" w:hAnsi="Times" w:cs="Times New Roman"/>
+          <w:sz w:val="24"/>
+          <w:szCs w:val="24"/>
+        </w:rPr>
+        <w:t>SV</w:t>
+      </w:r>
+      <w:r>
+        <w:rPr>
+          <w:rFonts w:ascii="Times" w:eastAsia="Times New Roman" w:hAnsi="Times" w:cs="Times New Roman"/>
+          <w:sz w:val="24"/>
+          <w:szCs w:val="24"/>
+        </w:rPr>
+        <w:t xml:space="preserve"> regression." In Second Joint Conference on Lexical and Computational Semantics (* SEM), Volume 1: Proceedings of the Main Conference and the Shared Task: Semantic Textual Similarity, pp. 59-65. 2013.</w:t>
+      </w:r>
+    </w:p>
+    <w:p>
+      <w:pPr>
+        <w:pStyle w:val="ListParagraph"/>
+        <w:numPr>
+          <w:ilvl w:val="0"/>
+          <w:numId w:val="30"/>
+        </w:numPr>
+        <w:rPr>
+          <w:rFonts w:ascii="Times" w:eastAsia="Times New Roman" w:hAnsi="Times" w:cs="Times New Roman"/>
+          <w:sz w:val="24"/>
+          <w:szCs w:val="24"/>
+        </w:rPr>
+      </w:pPr>
+      <w:r>
+        <w:rPr>
+          <w:rFonts w:ascii="Times" w:eastAsia="Times New Roman" w:hAnsi="Times" w:cs="Times New Roman"/>
+          <w:sz w:val="24"/>
+          <w:szCs w:val="24"/>
+        </w:rPr>
+        <w:t>Brychcín, Tomáš, and Lukáš Svoboda. "UWB at SemEval-2016 Task 1: Semantic textual similarity using lexical, syntactic, and semantic information." In Proceedings of the 10th International Workshop on Semantic Evaluation (SemEval-2016), pp. 588-594. 2016.</w:t>
+      </w:r>
     </w:p>
     <w:p>
       <w:pPr>
@@ -4443,6 +4305,56 @@
 </w:document>
 </file>
 
+<file path=word/endnotes.xml><?xml version="1.0" encoding="utf-8"?>
+<w:endnotes xmlns:wpc="http://schemas.microsoft.com/office/word/2010/wordprocessingCanvas" xmlns:cx="http://schemas.microsoft.com/office/drawing/2014/chartex" xmlns:cx1="http://schemas.microsoft.com/office/drawing/2015/9/8/chartex" xmlns:cx2="http://schemas.microsoft.com/office/drawing/2015/10/21/chartex" xmlns:cx3="http://schemas.microsoft.com/office/drawing/2016/5/9/chartex" xmlns:cx4="http://schemas.microsoft.com/office/drawing/2016/5/10/chartex" xmlns:cx5="http://schemas.microsoft.com/office/drawing/2016/5/11/chartex" xmlns:cx6="http://schemas.microsoft.com/office/drawing/2016/5/12/chartex" xmlns:cx7="http://schemas.microsoft.com/office/drawing/2016/5/13/chartex" xmlns:cx8="http://schemas.microsoft.com/office/drawing/2016/5/14/chartex" xmlns:mc="http://schemas.openxmlformats.org/markup-compatibility/2006" xmlns:aink="http://schemas.microsoft.com/office/drawing/2016/ink" xmlns:am3d="http://schemas.microsoft.com/office/drawing/2017/model3d" xmlns:o="urn:schemas-microsoft-com:office:office" xmlns:r="http://schemas.openxmlformats.org/officeDocument/2006/relationships" xmlns:m="http://schemas.openxmlformats.org/officeDocument/2006/math" xmlns:v="urn:schemas-microsoft-com:vml" xmlns:wp14="http://schemas.microsoft.com/office/word/2010/wordprocessingDrawing" xmlns:wp="http://schemas.openxmlformats.org/drawingml/2006/wordprocessingDrawing" xmlns:w10="urn:schemas-microsoft-com:office:word" xmlns:w="http://schemas.openxmlformats.org/wordprocessingml/2006/main" xmlns:w14="http://schemas.microsoft.com/office/word/2010/wordml" xmlns:w15="http://schemas.microsoft.com/office/word/2012/wordml" xmlns:w16cid="http://schemas.microsoft.com/office/word/2016/wordml/cid" xmlns:w16se="http://schemas.microsoft.com/office/word/2015/wordml/symex" xmlns:wpg="http://schemas.microsoft.com/office/word/2010/wordprocessingGroup" xmlns:wpi="http://schemas.microsoft.com/office/word/2010/wordprocessingInk" xmlns:wne="http://schemas.microsoft.com/office/word/2006/wordml" xmlns:wps="http://schemas.microsoft.com/office/word/2010/wordprocessingShape" mc:Ignorable="w14 w15 w16se w16cid wp14">
+  <w:endnote w:type="separator" w:id="-1">
+    <w:p>
+      <w:pPr>
+        <w:spacing w:after="0" w:line="240" w:lineRule="auto"/>
+      </w:pPr>
+      <w:r>
+        <w:separator/>
+      </w:r>
+    </w:p>
+  </w:endnote>
+  <w:endnote w:type="continuationSeparator" w:id="0">
+    <w:p>
+      <w:pPr>
+        <w:spacing w:after="0" w:line="240" w:lineRule="auto"/>
+      </w:pPr>
+      <w:r>
+        <w:continuationSeparator/>
+      </w:r>
+    </w:p>
+  </w:endnote>
+</w:endnotes>
+</file>
+
+<file path=word/footnotes.xml><?xml version="1.0" encoding="utf-8"?>
+<w:footnotes xmlns:wpc="http://schemas.microsoft.com/office/word/2010/wordprocessingCanvas" xmlns:cx="http://schemas.microsoft.com/office/drawing/2014/chartex" xmlns:cx1="http://schemas.microsoft.com/office/drawing/2015/9/8/chartex" xmlns:cx2="http://schemas.microsoft.com/office/drawing/2015/10/21/chartex" xmlns:cx3="http://schemas.microsoft.com/office/drawing/2016/5/9/chartex" xmlns:cx4="http://schemas.microsoft.com/office/drawing/2016/5/10/chartex" xmlns:cx5="http://schemas.microsoft.com/office/drawing/2016/5/11/chartex" xmlns:cx6="http://schemas.microsoft.com/office/drawing/2016/5/12/chartex" xmlns:cx7="http://schemas.microsoft.com/office/drawing/2016/5/13/chartex" xmlns:cx8="http://schemas.microsoft.com/office/drawing/2016/5/14/chartex" xmlns:mc="http://schemas.openxmlformats.org/markup-compatibility/2006" xmlns:aink="http://schemas.microsoft.com/office/drawing/2016/ink" xmlns:am3d="http://schemas.microsoft.com/office/drawing/2017/model3d" xmlns:o="urn:schemas-microsoft-com:office:office" xmlns:r="http://schemas.openxmlformats.org/officeDocument/2006/relationships" xmlns:m="http://schemas.openxmlformats.org/officeDocument/2006/math" xmlns:v="urn:schemas-microsoft-com:vml" xmlns:wp14="http://schemas.microsoft.com/office/word/2010/wordprocessingDrawing" xmlns:wp="http://schemas.openxmlformats.org/drawingml/2006/wordprocessingDrawing" xmlns:w10="urn:schemas-microsoft-com:office:word" xmlns:w="http://schemas.openxmlformats.org/wordprocessingml/2006/main" xmlns:w14="http://schemas.microsoft.com/office/word/2010/wordml" xmlns:w15="http://schemas.microsoft.com/office/word/2012/wordml" xmlns:w16cid="http://schemas.microsoft.com/office/word/2016/wordml/cid" xmlns:w16se="http://schemas.microsoft.com/office/word/2015/wordml/symex" xmlns:wpg="http://schemas.microsoft.com/office/word/2010/wordprocessingGroup" xmlns:wpi="http://schemas.microsoft.com/office/word/2010/wordprocessingInk" xmlns:wne="http://schemas.microsoft.com/office/word/2006/wordml" xmlns:wps="http://schemas.microsoft.com/office/word/2010/wordprocessingShape" mc:Ignorable="w14 w15 w16se w16cid wp14">
+  <w:footnote w:type="separator" w:id="-1">
+    <w:p>
+      <w:pPr>
+        <w:spacing w:after="0" w:line="240" w:lineRule="auto"/>
+      </w:pPr>
+      <w:r>
+        <w:separator/>
+      </w:r>
+    </w:p>
+  </w:footnote>
+  <w:footnote w:type="continuationSeparator" w:id="0">
+    <w:p>
+      <w:pPr>
+        <w:spacing w:after="0" w:line="240" w:lineRule="auto"/>
+      </w:pPr>
+      <w:r>
+        <w:continuationSeparator/>
+      </w:r>
+    </w:p>
+  </w:footnote>
+</w:footnotes>
+</file>
+
 <file path=word/numbering.xml><?xml version="1.0" encoding="utf-8"?>
 <w:numbering xmlns:wpc="http://schemas.microsoft.com/office/word/2010/wordprocessingCanvas" xmlns:cx="http://schemas.microsoft.com/office/drawing/2014/chartex" xmlns:cx1="http://schemas.microsoft.com/office/drawing/2015/9/8/chartex" xmlns:cx2="http://schemas.microsoft.com/office/drawing/2015/10/21/chartex" xmlns:cx3="http://schemas.microsoft.com/office/drawing/2016/5/9/chartex" xmlns:cx4="http://schemas.microsoft.com/office/drawing/2016/5/10/chartex" xmlns:cx5="http://schemas.microsoft.com/office/drawing/2016/5/11/chartex" xmlns:cx6="http://schemas.microsoft.com/office/drawing/2016/5/12/chartex" xmlns:cx7="http://schemas.microsoft.com/office/drawing/2016/5/13/chartex" xmlns:cx8="http://schemas.microsoft.com/office/drawing/2016/5/14/chartex" xmlns:mc="http://schemas.openxmlformats.org/markup-compatibility/2006" xmlns:aink="http://schemas.microsoft.com/office/drawing/2016/ink" xmlns:am3d="http://schemas.microsoft.com/office/drawing/2017/model3d" xmlns:o="urn:schemas-microsoft-com:office:office" xmlns:r="http://schemas.openxmlformats.org/officeDocument/2006/relationships" xmlns:m="http://schemas.openxmlformats.org/officeDocument/2006/math" xmlns:v="urn:schemas-microsoft-com:vml" xmlns:wp14="http://schemas.microsoft.com/office/word/2010/wordprocessingDrawing" xmlns:wp="http://schemas.openxmlformats.org/drawingml/2006/wordprocessingDrawing" xmlns:w10="urn:schemas-microsoft-com:office:word" xmlns:w="http://schemas.openxmlformats.org/wordprocessingml/2006/main" xmlns:w14="http://schemas.microsoft.com/office/word/2010/wordml" xmlns:w15="http://schemas.microsoft.com/office/word/2012/wordml" xmlns:w16cid="http://schemas.microsoft.com/office/word/2016/wordml/cid" xmlns:w16se="http://schemas.microsoft.com/office/word/2015/wordml/symex" xmlns:wpg="http://schemas.microsoft.com/office/word/2010/wordprocessingGroup" xmlns:wpi="http://schemas.microsoft.com/office/word/2010/wordprocessingInk" xmlns:wne="http://schemas.microsoft.com/office/word/2006/wordml" xmlns:wps="http://schemas.microsoft.com/office/word/2010/wordprocessingShape" mc:Ignorable="w14 w15 w16se w16cid wp14">
   <w:abstractNum w:abstractNumId="0" w15:restartNumberingAfterBreak="0">
@@ -4996,6 +4908,119 @@
     </w:lvl>
   </w:abstractNum>
   <w:abstractNum w:abstractNumId="5" w15:restartNumberingAfterBreak="0">
+    <w:nsid w:val="193C4637"/>
+    <w:multiLevelType w:val="hybridMultilevel"/>
+    <w:tmpl w:val="DF00B850"/>
+    <w:lvl w:ilvl="0" w:tplc="04090001">
+      <w:start w:val="1"/>
+      <w:numFmt w:val="bullet"/>
+      <w:lvlText w:val=""/>
+      <w:lvlJc w:val="left"/>
+      <w:pPr>
+        <w:ind w:left="720" w:hanging="360"/>
+      </w:pPr>
+      <w:rPr>
+        <w:rFonts w:ascii="Symbol" w:hAnsi="Symbol" w:hint="default"/>
+      </w:rPr>
+    </w:lvl>
+    <w:lvl w:ilvl="1" w:tplc="04090003" w:tentative="1">
+      <w:start w:val="1"/>
+      <w:numFmt w:val="bullet"/>
+      <w:lvlText w:val="o"/>
+      <w:lvlJc w:val="left"/>
+      <w:pPr>
+        <w:ind w:left="1440" w:hanging="360"/>
+      </w:pPr>
+      <w:rPr>
+        <w:rFonts w:ascii="Courier New" w:hAnsi="Courier New" w:cs="Courier New" w:hint="default"/>
+      </w:rPr>
+    </w:lvl>
+    <w:lvl w:ilvl="2" w:tplc="04090005" w:tentative="1">
+      <w:start w:val="1"/>
+      <w:numFmt w:val="bullet"/>
+      <w:lvlText w:val=""/>
+      <w:lvlJc w:val="left"/>
+      <w:pPr>
+        <w:ind w:left="2160" w:hanging="360"/>
+      </w:pPr>
+      <w:rPr>
+        <w:rFonts w:ascii="Wingdings" w:hAnsi="Wingdings" w:hint="default"/>
+      </w:rPr>
+    </w:lvl>
+    <w:lvl w:ilvl="3" w:tplc="04090001" w:tentative="1">
+      <w:start w:val="1"/>
+      <w:numFmt w:val="bullet"/>
+      <w:lvlText w:val=""/>
+      <w:lvlJc w:val="left"/>
+      <w:pPr>
+        <w:ind w:left="2880" w:hanging="360"/>
+      </w:pPr>
+      <w:rPr>
+        <w:rFonts w:ascii="Symbol" w:hAnsi="Symbol" w:hint="default"/>
+      </w:rPr>
+    </w:lvl>
+    <w:lvl w:ilvl="4" w:tplc="04090003" w:tentative="1">
+      <w:start w:val="1"/>
+      <w:numFmt w:val="bullet"/>
+      <w:lvlText w:val="o"/>
+      <w:lvlJc w:val="left"/>
+      <w:pPr>
+        <w:ind w:left="3600" w:hanging="360"/>
+      </w:pPr>
+      <w:rPr>
+        <w:rFonts w:ascii="Courier New" w:hAnsi="Courier New" w:cs="Courier New" w:hint="default"/>
+      </w:rPr>
+    </w:lvl>
+    <w:lvl w:ilvl="5" w:tplc="04090005" w:tentative="1">
+      <w:start w:val="1"/>
+      <w:numFmt w:val="bullet"/>
+      <w:lvlText w:val=""/>
+      <w:lvlJc w:val="left"/>
+      <w:pPr>
+        <w:ind w:left="4320" w:hanging="360"/>
+      </w:pPr>
+      <w:rPr>
+        <w:rFonts w:ascii="Wingdings" w:hAnsi="Wingdings" w:hint="default"/>
+      </w:rPr>
+    </w:lvl>
+    <w:lvl w:ilvl="6" w:tplc="04090001" w:tentative="1">
+      <w:start w:val="1"/>
+      <w:numFmt w:val="bullet"/>
+      <w:lvlText w:val=""/>
+      <w:lvlJc w:val="left"/>
+      <w:pPr>
+        <w:ind w:left="5040" w:hanging="360"/>
+      </w:pPr>
+      <w:rPr>
+        <w:rFonts w:ascii="Symbol" w:hAnsi="Symbol" w:hint="default"/>
+      </w:rPr>
+    </w:lvl>
+    <w:lvl w:ilvl="7" w:tplc="04090003" w:tentative="1">
+      <w:start w:val="1"/>
+      <w:numFmt w:val="bullet"/>
+      <w:lvlText w:val="o"/>
+      <w:lvlJc w:val="left"/>
+      <w:pPr>
+        <w:ind w:left="5760" w:hanging="360"/>
+      </w:pPr>
+      <w:rPr>
+        <w:rFonts w:ascii="Courier New" w:hAnsi="Courier New" w:cs="Courier New" w:hint="default"/>
+      </w:rPr>
+    </w:lvl>
+    <w:lvl w:ilvl="8" w:tplc="04090005" w:tentative="1">
+      <w:start w:val="1"/>
+      <w:numFmt w:val="bullet"/>
+      <w:lvlText w:val=""/>
+      <w:lvlJc w:val="left"/>
+      <w:pPr>
+        <w:ind w:left="6480" w:hanging="360"/>
+      </w:pPr>
+      <w:rPr>
+        <w:rFonts w:ascii="Wingdings" w:hAnsi="Wingdings" w:hint="default"/>
+      </w:rPr>
+    </w:lvl>
+  </w:abstractNum>
+  <w:abstractNum w:abstractNumId="6" w15:restartNumberingAfterBreak="0">
     <w:nsid w:val="1F357B36"/>
     <w:multiLevelType w:val="hybridMultilevel"/>
     <w:tmpl w:val="013EFC4C"/>
@@ -5085,7 +5110,7 @@
       </w:pPr>
     </w:lvl>
   </w:abstractNum>
-  <w:abstractNum w:abstractNumId="6" w15:restartNumberingAfterBreak="0">
+  <w:abstractNum w:abstractNumId="7" w15:restartNumberingAfterBreak="0">
     <w:nsid w:val="26A8359A"/>
     <w:multiLevelType w:val="hybridMultilevel"/>
     <w:tmpl w:val="06322158"/>
@@ -5198,7 +5223,7 @@
       </w:rPr>
     </w:lvl>
   </w:abstractNum>
-  <w:abstractNum w:abstractNumId="7" w15:restartNumberingAfterBreak="0">
+  <w:abstractNum w:abstractNumId="8" w15:restartNumberingAfterBreak="0">
     <w:nsid w:val="29D04E2D"/>
     <w:multiLevelType w:val="hybridMultilevel"/>
     <w:tmpl w:val="56520574"/>
@@ -5311,7 +5336,7 @@
       </w:rPr>
     </w:lvl>
   </w:abstractNum>
-  <w:abstractNum w:abstractNumId="8" w15:restartNumberingAfterBreak="0">
+  <w:abstractNum w:abstractNumId="9" w15:restartNumberingAfterBreak="0">
     <w:nsid w:val="2A204A71"/>
     <w:multiLevelType w:val="hybridMultilevel"/>
     <w:tmpl w:val="7C90FC5C"/>
@@ -5424,7 +5449,7 @@
       </w:rPr>
     </w:lvl>
   </w:abstractNum>
-  <w:abstractNum w:abstractNumId="9" w15:restartNumberingAfterBreak="0">
+  <w:abstractNum w:abstractNumId="10" w15:restartNumberingAfterBreak="0">
     <w:nsid w:val="3038031F"/>
     <w:multiLevelType w:val="hybridMultilevel"/>
     <w:tmpl w:val="BC1C16B6"/>
@@ -5537,7 +5562,7 @@
       </w:rPr>
     </w:lvl>
   </w:abstractNum>
-  <w:abstractNum w:abstractNumId="10" w15:restartNumberingAfterBreak="0">
+  <w:abstractNum w:abstractNumId="11" w15:restartNumberingAfterBreak="0">
     <w:nsid w:val="319F6A6C"/>
     <w:multiLevelType w:val="multilevel"/>
     <w:tmpl w:val="DE4C98B6"/>
@@ -5687,7 +5712,7 @@
       </w:rPr>
     </w:lvl>
   </w:abstractNum>
-  <w:abstractNum w:abstractNumId="11" w15:restartNumberingAfterBreak="0">
+  <w:abstractNum w:abstractNumId="12" w15:restartNumberingAfterBreak="0">
     <w:nsid w:val="330D38BE"/>
     <w:multiLevelType w:val="hybridMultilevel"/>
     <w:tmpl w:val="3BE666CC"/>
@@ -5800,7 +5825,7 @@
       </w:rPr>
     </w:lvl>
   </w:abstractNum>
-  <w:abstractNum w:abstractNumId="12" w15:restartNumberingAfterBreak="0">
+  <w:abstractNum w:abstractNumId="13" w15:restartNumberingAfterBreak="0">
     <w:nsid w:val="4C3C5384"/>
     <w:multiLevelType w:val="hybridMultilevel"/>
     <w:tmpl w:val="E9BA3100"/>
@@ -5887,7 +5912,7 @@
       </w:pPr>
     </w:lvl>
   </w:abstractNum>
-  <w:abstractNum w:abstractNumId="13" w15:restartNumberingAfterBreak="0">
+  <w:abstractNum w:abstractNumId="14" w15:restartNumberingAfterBreak="0">
     <w:nsid w:val="51AB668D"/>
     <w:multiLevelType w:val="hybridMultilevel"/>
     <w:tmpl w:val="0ACC7FF6"/>
@@ -5974,7 +5999,7 @@
       </w:pPr>
     </w:lvl>
   </w:abstractNum>
-  <w:abstractNum w:abstractNumId="14" w15:restartNumberingAfterBreak="0">
+  <w:abstractNum w:abstractNumId="15" w15:restartNumberingAfterBreak="0">
     <w:nsid w:val="56634C31"/>
     <w:multiLevelType w:val="hybridMultilevel"/>
     <w:tmpl w:val="811688C2"/>
@@ -6087,7 +6112,7 @@
       </w:rPr>
     </w:lvl>
   </w:abstractNum>
-  <w:abstractNum w:abstractNumId="15" w15:restartNumberingAfterBreak="0">
+  <w:abstractNum w:abstractNumId="16" w15:restartNumberingAfterBreak="0">
     <w:nsid w:val="5B977259"/>
     <w:multiLevelType w:val="hybridMultilevel"/>
     <w:tmpl w:val="1C44BF48"/>
@@ -6176,7 +6201,120 @@
       </w:pPr>
     </w:lvl>
   </w:abstractNum>
-  <w:abstractNum w:abstractNumId="16" w15:restartNumberingAfterBreak="0">
+  <w:abstractNum w:abstractNumId="17" w15:restartNumberingAfterBreak="0">
+    <w:nsid w:val="5D8865FC"/>
+    <w:multiLevelType w:val="hybridMultilevel"/>
+    <w:tmpl w:val="8264CDBA"/>
+    <w:lvl w:ilvl="0" w:tplc="04090001">
+      <w:start w:val="1"/>
+      <w:numFmt w:val="bullet"/>
+      <w:lvlText w:val=""/>
+      <w:lvlJc w:val="left"/>
+      <w:pPr>
+        <w:ind w:left="720" w:hanging="360"/>
+      </w:pPr>
+      <w:rPr>
+        <w:rFonts w:ascii="Symbol" w:hAnsi="Symbol" w:hint="default"/>
+      </w:rPr>
+    </w:lvl>
+    <w:lvl w:ilvl="1" w:tplc="04090003" w:tentative="1">
+      <w:start w:val="1"/>
+      <w:numFmt w:val="bullet"/>
+      <w:lvlText w:val="o"/>
+      <w:lvlJc w:val="left"/>
+      <w:pPr>
+        <w:ind w:left="1440" w:hanging="360"/>
+      </w:pPr>
+      <w:rPr>
+        <w:rFonts w:ascii="Courier New" w:hAnsi="Courier New" w:cs="Courier New" w:hint="default"/>
+      </w:rPr>
+    </w:lvl>
+    <w:lvl w:ilvl="2" w:tplc="04090005" w:tentative="1">
+      <w:start w:val="1"/>
+      <w:numFmt w:val="bullet"/>
+      <w:lvlText w:val=""/>
+      <w:lvlJc w:val="left"/>
+      <w:pPr>
+        <w:ind w:left="2160" w:hanging="360"/>
+      </w:pPr>
+      <w:rPr>
+        <w:rFonts w:ascii="Wingdings" w:hAnsi="Wingdings" w:hint="default"/>
+      </w:rPr>
+    </w:lvl>
+    <w:lvl w:ilvl="3" w:tplc="04090001" w:tentative="1">
+      <w:start w:val="1"/>
+      <w:numFmt w:val="bullet"/>
+      <w:lvlText w:val=""/>
+      <w:lvlJc w:val="left"/>
+      <w:pPr>
+        <w:ind w:left="2880" w:hanging="360"/>
+      </w:pPr>
+      <w:rPr>
+        <w:rFonts w:ascii="Symbol" w:hAnsi="Symbol" w:hint="default"/>
+      </w:rPr>
+    </w:lvl>
+    <w:lvl w:ilvl="4" w:tplc="04090003" w:tentative="1">
+      <w:start w:val="1"/>
+      <w:numFmt w:val="bullet"/>
+      <w:lvlText w:val="o"/>
+      <w:lvlJc w:val="left"/>
+      <w:pPr>
+        <w:ind w:left="3600" w:hanging="360"/>
+      </w:pPr>
+      <w:rPr>
+        <w:rFonts w:ascii="Courier New" w:hAnsi="Courier New" w:cs="Courier New" w:hint="default"/>
+      </w:rPr>
+    </w:lvl>
+    <w:lvl w:ilvl="5" w:tplc="04090005" w:tentative="1">
+      <w:start w:val="1"/>
+      <w:numFmt w:val="bullet"/>
+      <w:lvlText w:val=""/>
+      <w:lvlJc w:val="left"/>
+      <w:pPr>
+        <w:ind w:left="4320" w:hanging="360"/>
+      </w:pPr>
+      <w:rPr>
+        <w:rFonts w:ascii="Wingdings" w:hAnsi="Wingdings" w:hint="default"/>
+      </w:rPr>
+    </w:lvl>
+    <w:lvl w:ilvl="6" w:tplc="04090001" w:tentative="1">
+      <w:start w:val="1"/>
+      <w:numFmt w:val="bullet"/>
+      <w:lvlText w:val=""/>
+      <w:lvlJc w:val="left"/>
+      <w:pPr>
+        <w:ind w:left="5040" w:hanging="360"/>
+      </w:pPr>
+      <w:rPr>
+        <w:rFonts w:ascii="Symbol" w:hAnsi="Symbol" w:hint="default"/>
+      </w:rPr>
+    </w:lvl>
+    <w:lvl w:ilvl="7" w:tplc="04090003" w:tentative="1">
+      <w:start w:val="1"/>
+      <w:numFmt w:val="bullet"/>
+      <w:lvlText w:val="o"/>
+      <w:lvlJc w:val="left"/>
+      <w:pPr>
+        <w:ind w:left="5760" w:hanging="360"/>
+      </w:pPr>
+      <w:rPr>
+        <w:rFonts w:ascii="Courier New" w:hAnsi="Courier New" w:cs="Courier New" w:hint="default"/>
+      </w:rPr>
+    </w:lvl>
+    <w:lvl w:ilvl="8" w:tplc="04090005" w:tentative="1">
+      <w:start w:val="1"/>
+      <w:numFmt w:val="bullet"/>
+      <w:lvlText w:val=""/>
+      <w:lvlJc w:val="left"/>
+      <w:pPr>
+        <w:ind w:left="6480" w:hanging="360"/>
+      </w:pPr>
+      <w:rPr>
+        <w:rFonts w:ascii="Wingdings" w:hAnsi="Wingdings" w:hint="default"/>
+      </w:rPr>
+    </w:lvl>
+  </w:abstractNum>
+  <w:abstractNum w:abstractNumId="18" w15:restartNumberingAfterBreak="0">
     <w:nsid w:val="5E3C71EF"/>
     <w:multiLevelType w:val="hybridMultilevel"/>
     <w:tmpl w:val="6A6AC73A"/>
@@ -6262,7 +6400,7 @@
       </w:pPr>
     </w:lvl>
   </w:abstractNum>
-  <w:abstractNum w:abstractNumId="17" w15:restartNumberingAfterBreak="0">
+  <w:abstractNum w:abstractNumId="19" w15:restartNumberingAfterBreak="0">
     <w:nsid w:val="5E7B5E34"/>
     <w:multiLevelType w:val="hybridMultilevel"/>
     <w:tmpl w:val="81F87F30"/>
@@ -6351,7 +6489,7 @@
       </w:pPr>
     </w:lvl>
   </w:abstractNum>
-  <w:abstractNum w:abstractNumId="18" w15:restartNumberingAfterBreak="0">
+  <w:abstractNum w:abstractNumId="20" w15:restartNumberingAfterBreak="0">
     <w:nsid w:val="5ECC0ACF"/>
     <w:multiLevelType w:val="hybridMultilevel"/>
     <w:tmpl w:val="3256584C"/>
@@ -6464,7 +6602,7 @@
       </w:rPr>
     </w:lvl>
   </w:abstractNum>
-  <w:abstractNum w:abstractNumId="19" w15:restartNumberingAfterBreak="0">
+  <w:abstractNum w:abstractNumId="21" w15:restartNumberingAfterBreak="0">
     <w:nsid w:val="6F9A2912"/>
     <w:multiLevelType w:val="hybridMultilevel"/>
     <w:tmpl w:val="9BD23724"/>
@@ -6577,7 +6715,7 @@
       </w:rPr>
     </w:lvl>
   </w:abstractNum>
-  <w:abstractNum w:abstractNumId="20" w15:restartNumberingAfterBreak="0">
+  <w:abstractNum w:abstractNumId="22" w15:restartNumberingAfterBreak="0">
     <w:nsid w:val="7165113F"/>
     <w:multiLevelType w:val="hybridMultilevel"/>
     <w:tmpl w:val="81F87F30"/>
@@ -6666,7 +6804,7 @@
       </w:pPr>
     </w:lvl>
   </w:abstractNum>
-  <w:abstractNum w:abstractNumId="21" w15:restartNumberingAfterBreak="0">
+  <w:abstractNum w:abstractNumId="23" w15:restartNumberingAfterBreak="0">
     <w:nsid w:val="71A64130"/>
     <w:multiLevelType w:val="hybridMultilevel"/>
     <w:tmpl w:val="BC06E4FC"/>
@@ -6779,7 +6917,7 @@
       </w:rPr>
     </w:lvl>
   </w:abstractNum>
-  <w:abstractNum w:abstractNumId="22" w15:restartNumberingAfterBreak="0">
+  <w:abstractNum w:abstractNumId="24" w15:restartNumberingAfterBreak="0">
     <w:nsid w:val="760C6FD5"/>
     <w:multiLevelType w:val="hybridMultilevel"/>
     <w:tmpl w:val="91AAA2B8"/>
@@ -6868,7 +7006,7 @@
       </w:pPr>
     </w:lvl>
   </w:abstractNum>
-  <w:abstractNum w:abstractNumId="23" w15:restartNumberingAfterBreak="0">
+  <w:abstractNum w:abstractNumId="25" w15:restartNumberingAfterBreak="0">
     <w:nsid w:val="78B92F84"/>
     <w:multiLevelType w:val="hybridMultilevel"/>
     <w:tmpl w:val="2430AE52"/>
@@ -6954,7 +7092,7 @@
       </w:pPr>
     </w:lvl>
   </w:abstractNum>
-  <w:abstractNum w:abstractNumId="24" w15:restartNumberingAfterBreak="0">
+  <w:abstractNum w:abstractNumId="26" w15:restartNumberingAfterBreak="0">
     <w:nsid w:val="7DBF5FEA"/>
     <w:multiLevelType w:val="hybridMultilevel"/>
     <w:tmpl w:val="C17AECF2"/>
@@ -7043,7 +7181,7 @@
       </w:pPr>
     </w:lvl>
   </w:abstractNum>
-  <w:abstractNum w:abstractNumId="25" w15:restartNumberingAfterBreak="0">
+  <w:abstractNum w:abstractNumId="27" w15:restartNumberingAfterBreak="0">
     <w:nsid w:val="7E3C1763"/>
     <w:multiLevelType w:val="hybridMultilevel"/>
     <w:tmpl w:val="A4B2C602"/>
@@ -7133,37 +7271,37 @@
     </w:lvl>
   </w:abstractNum>
   <w:num w:numId="1">
-    <w:abstractNumId w:val="12"/>
+    <w:abstractNumId w:val="13"/>
   </w:num>
   <w:num w:numId="2">
     <w:abstractNumId w:val="0"/>
   </w:num>
   <w:num w:numId="3">
-    <w:abstractNumId w:val="13"/>
+    <w:abstractNumId w:val="14"/>
   </w:num>
   <w:num w:numId="4">
-    <w:abstractNumId w:val="5"/>
+    <w:abstractNumId w:val="6"/>
   </w:num>
   <w:num w:numId="5">
-    <w:abstractNumId w:val="5"/>
+    <w:abstractNumId w:val="6"/>
   </w:num>
   <w:num w:numId="6">
-    <w:abstractNumId w:val="5"/>
+    <w:abstractNumId w:val="6"/>
     <w:lvlOverride w:ilvl="0">
       <w:startOverride w:val="1"/>
     </w:lvlOverride>
   </w:num>
   <w:num w:numId="7">
-    <w:abstractNumId w:val="9"/>
+    <w:abstractNumId w:val="10"/>
   </w:num>
   <w:num w:numId="8">
-    <w:abstractNumId w:val="7"/>
+    <w:abstractNumId w:val="8"/>
   </w:num>
   <w:num w:numId="9">
-    <w:abstractNumId w:val="19"/>
+    <w:abstractNumId w:val="21"/>
   </w:num>
   <w:num w:numId="10">
-    <w:abstractNumId w:val="11"/>
+    <w:abstractNumId w:val="12"/>
   </w:num>
   <w:num w:numId="11">
     <w:abstractNumId w:val="2"/>
@@ -7172,52 +7310,58 @@
     <w:abstractNumId w:val="4"/>
   </w:num>
   <w:num w:numId="13">
-    <w:abstractNumId w:val="17"/>
+    <w:abstractNumId w:val="19"/>
   </w:num>
   <w:num w:numId="14">
-    <w:abstractNumId w:val="20"/>
+    <w:abstractNumId w:val="22"/>
   </w:num>
   <w:num w:numId="15">
-    <w:abstractNumId w:val="16"/>
+    <w:abstractNumId w:val="18"/>
   </w:num>
   <w:num w:numId="16">
-    <w:abstractNumId w:val="25"/>
+    <w:abstractNumId w:val="27"/>
   </w:num>
   <w:num w:numId="17">
-    <w:abstractNumId w:val="22"/>
+    <w:abstractNumId w:val="24"/>
   </w:num>
   <w:num w:numId="18">
-    <w:abstractNumId w:val="24"/>
+    <w:abstractNumId w:val="26"/>
   </w:num>
   <w:num w:numId="19">
-    <w:abstractNumId w:val="15"/>
+    <w:abstractNumId w:val="16"/>
   </w:num>
   <w:num w:numId="20">
     <w:abstractNumId w:val="3"/>
   </w:num>
   <w:num w:numId="21">
-    <w:abstractNumId w:val="10"/>
+    <w:abstractNumId w:val="11"/>
   </w:num>
   <w:num w:numId="22">
-    <w:abstractNumId w:val="6"/>
+    <w:abstractNumId w:val="7"/>
   </w:num>
   <w:num w:numId="23">
+    <w:abstractNumId w:val="25"/>
+  </w:num>
+  <w:num w:numId="24">
     <w:abstractNumId w:val="23"/>
   </w:num>
-  <w:num w:numId="24">
-    <w:abstractNumId w:val="21"/>
-  </w:num>
   <w:num w:numId="25">
-    <w:abstractNumId w:val="18"/>
+    <w:abstractNumId w:val="20"/>
   </w:num>
   <w:num w:numId="26">
-    <w:abstractNumId w:val="8"/>
+    <w:abstractNumId w:val="9"/>
   </w:num>
   <w:num w:numId="27">
     <w:abstractNumId w:val="1"/>
   </w:num>
   <w:num w:numId="28">
-    <w:abstractNumId w:val="14"/>
+    <w:abstractNumId w:val="15"/>
+  </w:num>
+  <w:num w:numId="29">
+    <w:abstractNumId w:val="5"/>
+  </w:num>
+  <w:num w:numId="30">
+    <w:abstractNumId w:val="17"/>
   </w:num>
 </w:numbering>
 </file>
@@ -7840,6 +7984,55 @@
       <w:shd w:val="clear" w:color="auto" w:fill="E1DFDD"/>
     </w:rPr>
   </w:style>
+  <w:style w:type="paragraph" w:styleId="Header">
+    <w:name w:val="header"/>
+    <w:basedOn w:val="Normal"/>
+    <w:link w:val="HeaderChar"/>
+    <w:uiPriority w:val="99"/>
+    <w:unhideWhenUsed/>
+    <w:rsid w:val="00E90C5F"/>
+    <w:pPr>
+      <w:tabs>
+        <w:tab w:val="center" w:pos="4680"/>
+        <w:tab w:val="right" w:pos="9360"/>
+      </w:tabs>
+      <w:spacing w:after="0" w:line="240" w:lineRule="auto"/>
+    </w:pPr>
+  </w:style>
+  <w:style w:type="character" w:customStyle="1" w:styleId="HeaderChar">
+    <w:name w:val="Header Char"/>
+    <w:basedOn w:val="DefaultParagraphFont"/>
+    <w:link w:val="Header"/>
+    <w:uiPriority w:val="99"/>
+    <w:rsid w:val="00E90C5F"/>
+  </w:style>
+  <w:style w:type="paragraph" w:styleId="Footer">
+    <w:name w:val="footer"/>
+    <w:basedOn w:val="Normal"/>
+    <w:link w:val="FooterChar"/>
+    <w:uiPriority w:val="99"/>
+    <w:unhideWhenUsed/>
+    <w:rsid w:val="00E90C5F"/>
+    <w:pPr>
+      <w:tabs>
+        <w:tab w:val="center" w:pos="4680"/>
+        <w:tab w:val="right" w:pos="9360"/>
+      </w:tabs>
+      <w:spacing w:after="0" w:line="240" w:lineRule="auto"/>
+    </w:pPr>
+  </w:style>
+  <w:style w:type="character" w:customStyle="1" w:styleId="FooterChar">
+    <w:name w:val="Footer Char"/>
+    <w:basedOn w:val="DefaultParagraphFont"/>
+    <w:link w:val="Footer"/>
+    <w:uiPriority w:val="99"/>
+    <w:rsid w:val="00E90C5F"/>
+  </w:style>
+  <w:style w:type="character" w:customStyle="1" w:styleId="acl-fixed-case">
+    <w:name w:val="acl-fixed-case"/>
+    <w:basedOn w:val="DefaultParagraphFont"/>
+    <w:rsid w:val="00217B0B"/>
+  </w:style>
 </w:styles>
 </file>
 
